--- a/Отчеты/Мальцев 8В7Б лаб 2.docx
+++ b/Отчеты/Мальцев 8В7Б лаб 2.docx
@@ -1,6 +1,6 @@
 
 <file path=word/document.xml><?xml version="1.0" encoding="utf-8"?>
-<w:document xmlns:wpc="http://schemas.microsoft.com/office/word/2010/wordprocessingCanvas" xmlns:cx="http://schemas.microsoft.com/office/drawing/2014/chartex" xmlns:cx1="http://schemas.microsoft.com/office/drawing/2015/9/8/chartex" xmlns:mc="http://schemas.openxmlformats.org/markup-compatibility/2006" xmlns:o="urn:schemas-microsoft-com:office:office" xmlns:r="http://schemas.openxmlformats.org/officeDocument/2006/relationships" xmlns:m="http://schemas.openxmlformats.org/officeDocument/2006/math" xmlns:v="urn:schemas-microsoft-com:vml" xmlns:wp14="http://schemas.microsoft.com/office/word/2010/wordprocessingDrawing" xmlns:wp="http://schemas.openxmlformats.org/drawingml/2006/wordprocessingDrawing" xmlns:w10="urn:schemas-microsoft-com:office:word" xmlns:w="http://schemas.openxmlformats.org/wordprocessingml/2006/main" xmlns:w14="http://schemas.microsoft.com/office/word/2010/wordml" xmlns:w15="http://schemas.microsoft.com/office/word/2012/wordml" xmlns:w16se="http://schemas.microsoft.com/office/word/2015/wordml/symex" xmlns:wpg="http://schemas.microsoft.com/office/word/2010/wordprocessingGroup" xmlns:wpi="http://schemas.microsoft.com/office/word/2010/wordprocessingInk" xmlns:wne="http://schemas.microsoft.com/office/word/2006/wordml" xmlns:wps="http://schemas.microsoft.com/office/word/2010/wordprocessingShape" mc:Ignorable="w14 w15 w16se wp14">
+<w:document xmlns:wpc="http://schemas.microsoft.com/office/word/2010/wordprocessingCanvas" xmlns:cx="http://schemas.microsoft.com/office/drawing/2014/chartex" xmlns:cx1="http://schemas.microsoft.com/office/drawing/2015/9/8/chartex" xmlns:cx2="http://schemas.microsoft.com/office/drawing/2015/10/21/chartex" xmlns:cx3="http://schemas.microsoft.com/office/drawing/2016/5/9/chartex" xmlns:cx4="http://schemas.microsoft.com/office/drawing/2016/5/10/chartex" xmlns:cx5="http://schemas.microsoft.com/office/drawing/2016/5/11/chartex" xmlns:cx6="http://schemas.microsoft.com/office/drawing/2016/5/12/chartex" xmlns:cx7="http://schemas.microsoft.com/office/drawing/2016/5/13/chartex" xmlns:cx8="http://schemas.microsoft.com/office/drawing/2016/5/14/chartex" xmlns:mc="http://schemas.openxmlformats.org/markup-compatibility/2006" xmlns:aink="http://schemas.microsoft.com/office/drawing/2016/ink" xmlns:am3d="http://schemas.microsoft.com/office/drawing/2017/model3d" xmlns:o="urn:schemas-microsoft-com:office:office" xmlns:r="http://schemas.openxmlformats.org/officeDocument/2006/relationships" xmlns:m="http://schemas.openxmlformats.org/officeDocument/2006/math" xmlns:v="urn:schemas-microsoft-com:vml" xmlns:wp14="http://schemas.microsoft.com/office/word/2010/wordprocessingDrawing" xmlns:wp="http://schemas.openxmlformats.org/drawingml/2006/wordprocessingDrawing" xmlns:w10="urn:schemas-microsoft-com:office:word" xmlns:w="http://schemas.openxmlformats.org/wordprocessingml/2006/main" xmlns:w14="http://schemas.microsoft.com/office/word/2010/wordml" xmlns:w15="http://schemas.microsoft.com/office/word/2012/wordml" xmlns:w16cex="http://schemas.microsoft.com/office/word/2018/wordml/cex" xmlns:w16cid="http://schemas.microsoft.com/office/word/2016/wordml/cid" xmlns:w16="http://schemas.microsoft.com/office/word/2018/wordml" xmlns:w16se="http://schemas.microsoft.com/office/word/2015/wordml/symex" xmlns:wpg="http://schemas.microsoft.com/office/word/2010/wordprocessingGroup" xmlns:wpi="http://schemas.microsoft.com/office/word/2010/wordprocessingInk" xmlns:wne="http://schemas.microsoft.com/office/word/2006/wordml" xmlns:wps="http://schemas.microsoft.com/office/word/2010/wordprocessingShape" mc:Ignorable="w14 w15 w16se w16cid w16 w16cex wp14">
   <w:body>
     <w:p>
       <w:pPr>
@@ -376,7 +376,7 @@
           <w:lang w:eastAsia="ru-RU"/>
         </w:rPr>
         <w:drawing>
-          <wp:anchor distT="0" distB="0" distL="114300" distR="114300" simplePos="0" relativeHeight="251661312" behindDoc="1" locked="0" layoutInCell="1" allowOverlap="1" wp14:anchorId="5BD103FC" wp14:editId="7C92C41E">
+          <wp:anchor distT="0" distB="0" distL="114300" distR="114300" simplePos="0" relativeHeight="251661312" behindDoc="1" locked="0" layoutInCell="1" allowOverlap="1" wp14:anchorId="48870D73" wp14:editId="001BDD75">
             <wp:simplePos x="0" y="0"/>
             <wp:positionH relativeFrom="column">
               <wp:posOffset>2925355</wp:posOffset>
@@ -721,7 +721,7 @@
         <w:rPr>
           <w:noProof/>
         </w:rPr>
-        <w:pict>
+        <w:pict w14:anchorId="480B7B77">
           <v:oval id="Овал 1" o:spid="_x0000_s1026" style="position:absolute;left:0;text-align:left;margin-left:457.95pt;margin-top:29.65pt;width:16.5pt;height:22.5pt;z-index:251659264;visibility:visible;v-text-anchor:middle" o:gfxdata="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" fillcolor="white [3212]" strokecolor="white [3212]" strokeweight="1pt">
             <v:stroke joinstyle="miter"/>
             <v:path arrowok="t"/>
@@ -779,6 +779,7 @@
           <w:docPartUnique/>
         </w:docPartObj>
       </w:sdtPr>
+      <w:sdtEndPr/>
       <w:sdtContent>
         <w:p>
           <w:pPr>
@@ -2686,11 +2687,17 @@
       <w:pPr>
         <w:pStyle w:val="1"/>
       </w:pPr>
-      <w:bookmarkStart w:id="3" w:name="_Toc55403695"/>
+      <w:r>
+        <w:t>Теоретический материал</w:t>
+      </w:r>
+    </w:p>
+    <w:p>
+      <w:pPr>
+        <w:pStyle w:val="2"/>
+      </w:pPr>
       <w:r>
         <w:t>Введение</w:t>
       </w:r>
-      <w:bookmarkEnd w:id="3"/>
     </w:p>
     <w:p>
       <w:r>
@@ -2726,68 +2733,68 @@
     </w:p>
     <w:p>
       <w:pPr>
-        <w:pStyle w:val="1"/>
-      </w:pPr>
-      <w:bookmarkStart w:id="4" w:name="_Toc55403696"/>
+        <w:pStyle w:val="2"/>
+      </w:pPr>
+      <w:bookmarkStart w:id="3" w:name="_Toc55403696"/>
+      <w:r>
+        <w:t>Хеш-функции</w:t>
+      </w:r>
+      <w:bookmarkEnd w:id="3"/>
+    </w:p>
+    <w:p>
       <w:r>
         <w:lastRenderedPageBreak/>
-        <w:t>Хеш-функции</w:t>
+        <w:t>Хеш-функция – это некоторая функция h(K), которая берет некий ключ K и возвращает адрес, по которому производится поиск в хеш-таблице, чтобы получить информацию, связанную с K. Например, K – это номер телефона абонента, а искомая информация – его имя. Функция в данном случае нам точно скажет, по какому адресу найти искомое. Пример с телефонным справочником иллюстрируется демонстрационной программой на прилагаемом компакт-диске.</w:t>
+      </w:r>
+    </w:p>
+    <w:p>
+      <w:r>
+        <w:t>Коллизия – это ситуация, когда h(K1) = h(K2), в то время как K1 ≠ K2. В этом случае, очевидно, необходимо найти новое место для хранения данных. Очевидно, что количество коллизий необходимо минимизировать. Методикам разрешения коллизий будет посвящен отдельный раздел ниже.</w:t>
+      </w:r>
+    </w:p>
+    <w:p>
+      <w:r>
+        <w:t>Хорошая хеш-функция должна удовлетворять двум требованиям:</w:t>
+      </w:r>
+    </w:p>
+    <w:p>
+      <w:r>
+        <w:t>- ее вычисление должно выполняться очень быстро;</w:t>
+      </w:r>
+    </w:p>
+    <w:p>
+      <w:r>
+        <w:t>- она должна минимизировать число коллизий.</w:t>
+      </w:r>
+    </w:p>
+    <w:p>
+      <w:r>
+        <w:t>Итак, первое свойство хорошей хеш-функции зависит от компьютера, а второе – от данных. Если бы все данные были случайными, то хеш-функции были бы очень простые (несколько битов ключа, например). Однако на практике случайные данные встречаются крайне редко, и приходится создавать функцию, которая зависела бы от всего ключа.</w:t>
+      </w:r>
+    </w:p>
+    <w:p>
+      <w:r>
+        <w:t>Теоретически невозможно определить хеш-функцию так, чтобы она создавала случайные данные из реальных неслучайных файлов. Однако на практике реально создать достаточно хорошую имитацию с помощью простых арифметических действий. Более того, зачастую можно использовать особенности данных для создания хеш-функций с минимальным числом коллизий (меньшим, чем при истинно случайных данных).</w:t>
+      </w:r>
+    </w:p>
+    <w:p>
+      <w:r>
+        <w:t xml:space="preserve">Возможно, одним из самых очевидных и простых способов хеширования является метод середины квадрата, когда ключ возводится в квадрат и берется несколько цифр в середине. Здесь и далее предполагается, что ключ сначала приводится к целому числу, для совершения с ним арифметических операций. Однако такой способ хорошо работает до момента, </w:t>
+      </w:r>
+      <w:r>
+        <w:lastRenderedPageBreak/>
+        <w:t>когда нет большого количества нолей слева или справа. Многочисленные тесты показали хорошую работу двух основных типов хеширования, один из которых основан на делении, а другой на умножении. Впрочем, это не единственные методы, которые существуют, более того, они не всегда являются оптимальными.</w:t>
+      </w:r>
+    </w:p>
+    <w:p>
+      <w:pPr>
+        <w:pStyle w:val="2"/>
+      </w:pPr>
+      <w:bookmarkStart w:id="4" w:name="_Toc55403697"/>
+      <w:r>
+        <w:t>Метод деления</w:t>
       </w:r>
       <w:bookmarkEnd w:id="4"/>
-    </w:p>
-    <w:p>
-      <w:r>
-        <w:t>Хеш-функция – это некоторая функция h(K), которая берет некий ключ K и возвращает адрес, по которому производится поиск в хеш-таблице, чтобы получить информацию, связанную с K. Например, K – это номер телефона абонента, а искомая информация – его имя. Функция в данном случае нам точно скажет, по какому адресу найти искомое. Пример с телефонным справочником иллюстрируется демонстрационной программой на прилагаемом компакт-диске.</w:t>
-      </w:r>
-    </w:p>
-    <w:p>
-      <w:r>
-        <w:t>Коллизия – это ситуация, когда h(K1) = h(K2), в то время как K1 ≠ K2. В этом случае, очевидно, необходимо найти новое место для хранения данных. Очевидно, что количество коллизий необходимо минимизировать. Методикам разрешения коллизий будет посвящен отдельный раздел ниже.</w:t>
-      </w:r>
-    </w:p>
-    <w:p>
-      <w:r>
-        <w:t>Хорошая хеш-функция должна удовлетворять двум требованиям:</w:t>
-      </w:r>
-    </w:p>
-    <w:p>
-      <w:r>
-        <w:t>- ее вычисление должно выполняться очень быстро;</w:t>
-      </w:r>
-    </w:p>
-    <w:p>
-      <w:r>
-        <w:t>- она должна минимизировать число коллизий.</w:t>
-      </w:r>
-    </w:p>
-    <w:p>
-      <w:r>
-        <w:t>Итак, первое свойство хорошей хеш-функции зависит от компьютера, а второе – от данных. Если бы все данные были случайными, то хеш-функции были бы очень простые (несколько битов ключа, например). Однако на практике случайные данные встречаются крайне редко, и приходится создавать функцию, которая зависела бы от всего ключа.</w:t>
-      </w:r>
-    </w:p>
-    <w:p>
-      <w:r>
-        <w:t>Теоретически невозможно определить хеш-функцию так, чтобы она создавала случайные данные из реальных неслучайных файлов. Однако на практике реально создать достаточно хорошую имитацию с помощью простых арифметических действий. Более того, зачастую можно использовать особенности данных для создания хеш-функций с минимальным числом коллизий (меньшим, чем при истинно случайных данных).</w:t>
-      </w:r>
-    </w:p>
-    <w:p>
-      <w:r>
-        <w:t xml:space="preserve">Возможно, одним из самых очевидных и простых способов хеширования является метод середины квадрата, когда ключ возводится в квадрат и берется несколько цифр в середине. Здесь и далее предполагается, что ключ сначала приводится к целому числу, для совершения с ним </w:t>
-      </w:r>
-      <w:r>
-        <w:lastRenderedPageBreak/>
-        <w:t>арифметических операций. Однако такой способ хорошо работает до момента, когда нет большого количества нолей слева или справа. Многочисленные тесты показали хорошую работу двух основных типов хеширования, один из которых основан на делении, а другой на умножении. Впрочем, это не единственные методы, которые существуют, более того, они не всегда являются оптимальными.</w:t>
-      </w:r>
-    </w:p>
-    <w:p>
-      <w:pPr>
-        <w:pStyle w:val="1"/>
-      </w:pPr>
-      <w:bookmarkStart w:id="5" w:name="_Toc55403697"/>
-      <w:r>
-        <w:t>Метод деления</w:t>
-      </w:r>
-      <w:bookmarkEnd w:id="5"/>
     </w:p>
     <w:p>
       <w:r>
@@ -2839,13 +2846,13 @@
     </w:p>
     <w:p>
       <w:pPr>
-        <w:pStyle w:val="1"/>
-      </w:pPr>
-      <w:bookmarkStart w:id="6" w:name="_Toc55403698"/>
+        <w:pStyle w:val="2"/>
+      </w:pPr>
+      <w:bookmarkStart w:id="5" w:name="_Toc55403698"/>
       <w:r>
         <w:t>Метод умножения (мультипликативный)</w:t>
       </w:r>
-      <w:bookmarkEnd w:id="6"/>
+      <w:bookmarkEnd w:id="5"/>
     </w:p>
     <w:p>
       <w:r>
@@ -2883,13 +2890,13 @@
     </w:p>
     <w:p>
       <w:pPr>
-        <w:pStyle w:val="1"/>
-      </w:pPr>
-      <w:bookmarkStart w:id="7" w:name="_Toc55403699"/>
+        <w:pStyle w:val="2"/>
+      </w:pPr>
+      <w:bookmarkStart w:id="6" w:name="_Toc55403699"/>
       <w:r>
         <w:t>Динамическое хеширование</w:t>
       </w:r>
-      <w:bookmarkEnd w:id="7"/>
+      <w:bookmarkEnd w:id="6"/>
     </w:p>
     <w:p>
       <w:r>
@@ -3085,7 +3092,7 @@
           <w:lang w:eastAsia="ru-RU"/>
         </w:rPr>
         <w:drawing>
-          <wp:inline distT="0" distB="0" distL="0" distR="0">
+          <wp:inline distT="0" distB="0" distL="0" distR="0" wp14:anchorId="7B8C5347" wp14:editId="5163CB38">
             <wp:extent cx="4131656" cy="1671918"/>
             <wp:effectExtent l="0" t="0" r="0" b="0"/>
             <wp:docPr id="27" name="Рисунок 27" descr="https://xreferat.com/image/33/1305965139_1.png"/>
@@ -3144,12 +3151,12 @@
     </w:p>
     <w:p>
       <w:pPr>
-        <w:pStyle w:val="1"/>
+        <w:pStyle w:val="2"/>
         <w:rPr>
           <w:lang w:val="en-US"/>
         </w:rPr>
       </w:pPr>
-      <w:bookmarkStart w:id="8" w:name="_Toc55403700"/>
+      <w:bookmarkStart w:id="7" w:name="_Toc55403700"/>
       <w:r>
         <w:t>Расширяемое хеширование (</w:t>
       </w:r>
@@ -3159,7 +3166,7 @@
         </w:rPr>
         <w:t>extendible hashing)</w:t>
       </w:r>
-      <w:bookmarkEnd w:id="8"/>
+      <w:bookmarkEnd w:id="7"/>
     </w:p>
     <w:p>
       <w:r>
@@ -3185,7 +3192,7 @@
           <w:lang w:eastAsia="ru-RU"/>
         </w:rPr>
         <w:drawing>
-          <wp:inline distT="0" distB="0" distL="0" distR="0">
+          <wp:inline distT="0" distB="0" distL="0" distR="0" wp14:anchorId="7C780A11" wp14:editId="24272F81">
             <wp:extent cx="4016574" cy="3391786"/>
             <wp:effectExtent l="0" t="0" r="0" b="0"/>
             <wp:docPr id="28" name="Рисунок 28" descr="https://xreferat.com/image/33/1305965139_2.png"/>
@@ -3244,12 +3251,12 @@
     </w:p>
     <w:p>
       <w:pPr>
-        <w:pStyle w:val="1"/>
+        <w:pStyle w:val="2"/>
         <w:rPr>
           <w:lang w:val="en-US"/>
         </w:rPr>
       </w:pPr>
-      <w:bookmarkStart w:id="9" w:name="_Toc55403701"/>
+      <w:bookmarkStart w:id="8" w:name="_Toc55403701"/>
       <w:r>
         <w:lastRenderedPageBreak/>
         <w:t>Функции, сохраняющие порядок ключей (</w:t>
@@ -3260,40 +3267,40 @@
         </w:rPr>
         <w:t>order preserving hash functions)</w:t>
       </w:r>
+      <w:bookmarkEnd w:id="8"/>
+    </w:p>
+    <w:p>
+      <w:r>
+        <w:t>Существует класс хеш-функций, которые сохраняют порядок ключей. Другими словами, выполняется</w:t>
+      </w:r>
+    </w:p>
+    <w:p>
+      <w:r>
+        <w:t xml:space="preserve">K1 &lt; K2 </w:t>
+      </w:r>
+      <w:r>
+        <w:t> h(K1) &lt; h(K2)</w:t>
+      </w:r>
+    </w:p>
+    <w:p>
+      <w:r>
+        <w:t>Эти функции полезны для сортировки, которая не потребует никакой дополнительной работы. Другими словами, мы избежим множества сравнений, т.к. для того, чтобы отсортировать объекты по возрастанию достаточно просто линейно просканировать хеш-таблицу.</w:t>
+      </w:r>
+    </w:p>
+    <w:p>
+      <w:r>
+        <w:t>В принципе, всегда можно создать такую функцию, при условии, что хеш-таблица больше, чем пространство ключей. Однако, задача поиска правильной хеш-функции нетривиальна. Разумеется, она очень сильно зависит от конкретной задачи. Кроме того, подобное ограничение на хеш-функцию может пагубно сказаться на ее производительности. Поэтому часто прибегают к индексированию вместо поиска подобной хеш-функции, если только заранее не известно, что операция последовательной выборки будет частой.</w:t>
+      </w:r>
+    </w:p>
+    <w:p>
+      <w:pPr>
+        <w:pStyle w:val="2"/>
+      </w:pPr>
+      <w:bookmarkStart w:id="9" w:name="_Toc55403702"/>
+      <w:r>
+        <w:t>Минимальное идеальное хеширование</w:t>
+      </w:r>
       <w:bookmarkEnd w:id="9"/>
-    </w:p>
-    <w:p>
-      <w:r>
-        <w:t>Существует класс хеш-функций, которые сохраняют порядок ключей. Другими словами, выполняется</w:t>
-      </w:r>
-    </w:p>
-    <w:p>
-      <w:r>
-        <w:t xml:space="preserve">K1 &lt; K2 </w:t>
-      </w:r>
-      <w:r>
-        <w:t> h(K1) &lt; h(K2)</w:t>
-      </w:r>
-    </w:p>
-    <w:p>
-      <w:r>
-        <w:t>Эти функции полезны для сортировки, которая не потребует никакой дополнительной работы. Другими словами, мы избежим множества сравнений, т.к. для того, чтобы отсортировать объекты по возрастанию достаточно просто линейно просканировать хеш-таблицу.</w:t>
-      </w:r>
-    </w:p>
-    <w:p>
-      <w:r>
-        <w:t>В принципе, всегда можно создать такую функцию, при условии, что хеш-таблица больше, чем пространство ключей. Однако, задача поиска правильной хеш-функции нетривиальна. Разумеется, она очень сильно зависит от конкретной задачи. Кроме того, подобное ограничение на хеш-функцию может пагубно сказаться на ее производительности. Поэтому часто прибегают к индексированию вместо поиска подобной хеш-функции, если только заранее не известно, что операция последовательной выборки будет частой.</w:t>
-      </w:r>
-    </w:p>
-    <w:p>
-      <w:pPr>
-        <w:pStyle w:val="1"/>
-      </w:pPr>
-      <w:bookmarkStart w:id="10" w:name="_Toc55403702"/>
-      <w:r>
-        <w:t>Минимальное идеальное хеширование</w:t>
-      </w:r>
-      <w:bookmarkEnd w:id="10"/>
     </w:p>
     <w:p>
       <w:r>
@@ -6128,13 +6135,13 @@
     <w:p/>
     <w:p>
       <w:pPr>
-        <w:pStyle w:val="1"/>
-      </w:pPr>
-      <w:bookmarkStart w:id="11" w:name="_Toc55403703"/>
+        <w:pStyle w:val="2"/>
+      </w:pPr>
+      <w:bookmarkStart w:id="10" w:name="_Toc55403703"/>
       <w:r>
         <w:t>Разрешение коллизий</w:t>
       </w:r>
-      <w:bookmarkEnd w:id="11"/>
+      <w:bookmarkEnd w:id="10"/>
     </w:p>
     <w:p>
       <w:r>
@@ -6147,13 +6154,13 @@
     </w:p>
     <w:p>
       <w:pPr>
-        <w:pStyle w:val="1"/>
-      </w:pPr>
-      <w:bookmarkStart w:id="12" w:name="_Toc55403704"/>
+        <w:pStyle w:val="2"/>
+      </w:pPr>
+      <w:bookmarkStart w:id="11" w:name="_Toc55403704"/>
       <w:r>
         <w:t>Метод цепочек</w:t>
       </w:r>
-      <w:bookmarkEnd w:id="12"/>
+      <w:bookmarkEnd w:id="11"/>
     </w:p>
     <w:p>
       <w:r>
@@ -6176,7 +6183,7 @@
           <w:lang w:eastAsia="ru-RU"/>
         </w:rPr>
         <w:drawing>
-          <wp:inline distT="0" distB="0" distL="0" distR="0">
+          <wp:inline distT="0" distB="0" distL="0" distR="0" wp14:anchorId="0E562F20" wp14:editId="1B5A8823">
             <wp:extent cx="3487523" cy="1459529"/>
             <wp:effectExtent l="0" t="0" r="0" b="0"/>
             <wp:docPr id="29" name="Рисунок 29" descr="https://xreferat.com/image/33/1305965140_3.jpg"/>
@@ -6235,13 +6242,13 @@
     </w:p>
     <w:p>
       <w:pPr>
-        <w:pStyle w:val="1"/>
-      </w:pPr>
-      <w:bookmarkStart w:id="13" w:name="_Toc55403705"/>
+        <w:pStyle w:val="2"/>
+      </w:pPr>
+      <w:bookmarkStart w:id="12" w:name="_Toc55403705"/>
       <w:r>
         <w:t>Открытая адресация</w:t>
       </w:r>
-      <w:bookmarkEnd w:id="13"/>
+      <w:bookmarkEnd w:id="12"/>
     </w:p>
     <w:p>
       <w:r>
@@ -6254,99 +6261,99 @@
     </w:p>
     <w:p>
       <w:pPr>
-        <w:pStyle w:val="1"/>
-      </w:pPr>
-      <w:bookmarkStart w:id="14" w:name="_Toc55403706"/>
+        <w:pStyle w:val="2"/>
+      </w:pPr>
+      <w:bookmarkStart w:id="13" w:name="_Toc55403706"/>
       <w:r>
         <w:t>Линейная адресация</w:t>
       </w:r>
+      <w:bookmarkEnd w:id="13"/>
+    </w:p>
+    <w:p>
+      <w:r>
+        <w:t>Простейшая схема открытой адресации, известная как линейная адресация (линейное исследование, linear probing) использует циклическую последовательность проверок</w:t>
+      </w:r>
+    </w:p>
+    <w:p>
+      <w:r>
+        <w:t>h(K), h(K - 1), …, 0, M – 1, M – 2, …, h(K) + 1</w:t>
+      </w:r>
+    </w:p>
+    <w:p>
+      <w:r>
+        <w:t>и описывается следующим алгоритмом. Он выполняет поиск ключа K в таблице из M элементов. Если таблица не полна, а ключ отсутствует, он добавляется.</w:t>
+      </w:r>
+    </w:p>
+    <w:p>
+      <w:r>
+        <w:t>Ячейки таблицы обозначаются как TABLE[i], где 0 ≤ i &lt; M и могут быть или пустыми, или занятыми. Вспомогательная переменная N используется для отслеживания количества занятых узлов. Она увеличивается на 1 при каждой вставке.</w:t>
+      </w:r>
+    </w:p>
+    <w:p>
+      <w:r>
+        <w:t>Установить i = h(K)</w:t>
+      </w:r>
+    </w:p>
+    <w:p>
+      <w:r>
+        <w:t>Если TABLE[i] пуст, то перейти к шагу 4, иначе, если по этому адресу искомый, алгоритм завершается.</w:t>
+      </w:r>
+    </w:p>
+    <w:p>
+      <w:r>
+        <w:t>Установить i = i – 1, если i &lt; 0, то i = i +M. Вернуться к шагу 2.</w:t>
+      </w:r>
+    </w:p>
+    <w:p>
+      <w:r>
+        <w:t>Вставка, т.к. поиск оказался неудачным. Если N = M – 1, то алгоритм завершается по переполнению. Иначе увеличить N, пометить ячейку TABLE[i] как занятую и установить в нее значение ключа K.</w:t>
+      </w:r>
+    </w:p>
+    <w:p>
+      <w:r>
+        <w:t>Опыты показывают, что алгоритм хорошо работает в начале заполнения таблицы, однако по мере заполнения процесс замедляется, а длинные серии проб становятся все более частыми.</w:t>
+      </w:r>
+    </w:p>
+    <w:p>
+      <w:pPr>
+        <w:pStyle w:val="2"/>
+      </w:pPr>
+      <w:bookmarkStart w:id="14" w:name="_Toc55403707"/>
+      <w:r>
+        <w:t>Квадратичная и произвольная адресация</w:t>
+      </w:r>
       <w:bookmarkEnd w:id="14"/>
     </w:p>
     <w:p>
       <w:r>
-        <w:t>Простейшая схема открытой адресации, известная как линейная адресация (линейное исследование, linear probing) использует циклическую последовательность проверок</w:t>
-      </w:r>
-    </w:p>
-    <w:p>
-      <w:r>
-        <w:t>h(K), h(K - 1), …, 0, M – 1, M – 2, …, h(K) + 1</w:t>
-      </w:r>
-    </w:p>
-    <w:p>
-      <w:r>
-        <w:t>и описывается следующим алгоритмом. Он выполняет поиск ключа K в таблице из M элементов. Если таблица не полна, а ключ отсутствует, он добавляется.</w:t>
-      </w:r>
-    </w:p>
-    <w:p>
-      <w:r>
-        <w:t>Ячейки таблицы обозначаются как TABLE[i], где 0 ≤ i &lt; M и могут быть или пустыми, или занятыми. Вспомогательная переменная N используется для отслеживания количества занятых узлов. Она увеличивается на 1 при каждой вставке.</w:t>
-      </w:r>
-    </w:p>
-    <w:p>
-      <w:r>
-        <w:t>Установить i = h(K)</w:t>
-      </w:r>
-    </w:p>
-    <w:p>
-      <w:r>
-        <w:t>Если TABLE[i] пуст, то перейти к шагу 4, иначе, если по этому адресу искомый, алгоритм завершается.</w:t>
-      </w:r>
-    </w:p>
-    <w:p>
-      <w:r>
-        <w:t>Установить i = i – 1, если i &lt; 0, то i = i +M. Вернуться к шагу 2.</w:t>
-      </w:r>
-    </w:p>
-    <w:p>
-      <w:r>
-        <w:t>Вставка, т.к. поиск оказался неудачным. Если N = M – 1, то алгоритм завершается по переполнению. Иначе увеличить N, пометить ячейку TABLE[i] как занятую и установить в нее значение ключа K.</w:t>
-      </w:r>
-    </w:p>
-    <w:p>
-      <w:r>
-        <w:t>Опыты показывают, что алгоритм хорошо работает в начале заполнения таблицы, однако по мере заполнения процесс замедляется, а длинные серии проб становятся все более частыми.</w:t>
-      </w:r>
-    </w:p>
-    <w:p>
-      <w:pPr>
-        <w:pStyle w:val="1"/>
-      </w:pPr>
-      <w:bookmarkStart w:id="15" w:name="_Toc55403707"/>
-      <w:r>
         <w:lastRenderedPageBreak/>
-        <w:t>Квадратичная и произвольная адресация</w:t>
+        <w:t>Вместо постоянного изменения на единицу, как в случае с линейной адресацией, можно воспользоваться следующей формулой:</w:t>
+      </w:r>
+    </w:p>
+    <w:p>
+      <w:r>
+        <w:t>h = h + a2,</w:t>
+      </w:r>
+    </w:p>
+    <w:p>
+      <w:r>
+        <w:t>где a – это номер попытки. Этот вид адресации достаточно быстр и предсказуем (он проходит всегда один и тот же путь по смещениям 1, 4, 9, 16, 25, 36 и т.д.). Чем больше коллизий в таблице, тем дольше этот путь. С одной стороны, этот метод дает хорошее распределение по таблице, а с другой занимает больше времени для просчета.</w:t>
+      </w:r>
+    </w:p>
+    <w:p>
+      <w:r>
+        <w:t>Произвольная адресация использует заранее сгенерированный список случайных чисел для получения последовательности. Это дает выигрыш в скорости, но несколько усложняет задачу программиста.</w:t>
+      </w:r>
+    </w:p>
+    <w:p>
+      <w:pPr>
+        <w:pStyle w:val="2"/>
+      </w:pPr>
+      <w:bookmarkStart w:id="15" w:name="_Toc55403708"/>
+      <w:r>
+        <w:t>Адресация с двойным хешированием</w:t>
       </w:r>
       <w:bookmarkEnd w:id="15"/>
-    </w:p>
-    <w:p>
-      <w:r>
-        <w:t>Вместо постоянного изменения на единицу, как в случае с линейной адресацией, можно воспользоваться следующей формулой:</w:t>
-      </w:r>
-    </w:p>
-    <w:p>
-      <w:r>
-        <w:t>h = h + a2,</w:t>
-      </w:r>
-    </w:p>
-    <w:p>
-      <w:r>
-        <w:t>где a – это номер попытки. Этот вид адресации достаточно быстр и предсказуем (он проходит всегда один и тот же путь по смещениям 1, 4, 9, 16, 25, 36 и т.д.). Чем больше коллизий в таблице, тем дольше этот путь. С одной стороны, этот метод дает хорошее распределение по таблице, а с другой занимает больше времени для просчета.</w:t>
-      </w:r>
-    </w:p>
-    <w:p>
-      <w:r>
-        <w:t>Произвольная адресация использует заранее сгенерированный список случайных чисел для получения последовательности. Это дает выигрыш в скорости, но несколько усложняет задачу программиста.</w:t>
-      </w:r>
-    </w:p>
-    <w:p>
-      <w:pPr>
-        <w:pStyle w:val="1"/>
-      </w:pPr>
-      <w:bookmarkStart w:id="16" w:name="_Toc55403708"/>
-      <w:r>
-        <w:t>Адресация с двойным хешированием</w:t>
-      </w:r>
-      <w:bookmarkEnd w:id="16"/>
     </w:p>
     <w:p>
       <w:r>
@@ -6491,13 +6498,13 @@
     </w:p>
     <w:p>
       <w:pPr>
-        <w:pStyle w:val="1"/>
-      </w:pPr>
-      <w:bookmarkStart w:id="17" w:name="_Toc55403709"/>
+        <w:pStyle w:val="2"/>
+      </w:pPr>
+      <w:bookmarkStart w:id="16" w:name="_Toc55403709"/>
       <w:r>
         <w:t>Удаление элементов хеш-таблицы</w:t>
       </w:r>
-      <w:bookmarkEnd w:id="17"/>
+      <w:bookmarkEnd w:id="16"/>
     </w:p>
     <w:p>
       <w:r>
@@ -6557,28 +6564,28 @@
     </w:p>
     <w:p>
       <w:pPr>
-        <w:pStyle w:val="1"/>
-      </w:pPr>
-      <w:bookmarkStart w:id="18" w:name="_Toc55403710"/>
+        <w:pStyle w:val="2"/>
+      </w:pPr>
+      <w:bookmarkStart w:id="17" w:name="_Toc55403710"/>
       <w:r>
         <w:t>Применение хеширования</w:t>
       </w:r>
+      <w:bookmarkEnd w:id="17"/>
+    </w:p>
+    <w:p>
+      <w:r>
+        <w:t>Одно из побочных применений хеширования состоит в том, что оно создает своего рода слепок, «отпечаток пальца» для сообщения, текстовой строки, области памяти и т. п. Такой «отпечаток пальца» может стремиться как к «уникальности», так и к «похожести» (яркий пример слепка — контрольная сумма CRC). В этом качестве одной из важнейших областей применения является криптография. Здесь требования к хеш-функциям имеют свои особенности. Помимо скорости вычисления хеш-функции требуется значительно осложнить восстановление сообщения (ключа) по хеш-адресу. Соответственно необходимо затруднить нахождение другого сообщения с тем же хеш-адресом. При построении хеш-функции однонаправленного характера обычно используют функцию сжатия (выдает значение длины n при входных данных больше длины m и работает с несколькими входными блоками). При хешировании учитывается длина сообщения, чтобы исключить проблему появления одинаковых хеш-адресов для сообщений разной длины. Наибольшую известность имеют следующие хеш-функции: MD4, MD5, RIPEMD-128 (128 бит), RIPEMD-160, SHA (160 бит). В российском стандарте цифровой подписи используется разработанная отечественными криптографами хеш-функция (256 бит) стандарта ГОСТ Р 34.11—94.</w:t>
+      </w:r>
+    </w:p>
+    <w:p>
+      <w:pPr>
+        <w:pStyle w:val="2"/>
+      </w:pPr>
+      <w:bookmarkStart w:id="18" w:name="_Toc55403711"/>
+      <w:r>
+        <w:t>Хеширование паролей</w:t>
+      </w:r>
       <w:bookmarkEnd w:id="18"/>
-    </w:p>
-    <w:p>
-      <w:r>
-        <w:t>Одно из побочных применений хеширования состоит в том, что оно создает своего рода слепок, «отпечаток пальца» для сообщения, текстовой строки, области памяти и т. п. Такой «отпечаток пальца» может стремиться как к «уникальности», так и к «похожести» (яркий пример слепка — контрольная сумма CRC). В этом качестве одной из важнейших областей применения является криптография. Здесь требования к хеш-функциям имеют свои особенности. Помимо скорости вычисления хеш-функции требуется значительно осложнить восстановление сообщения (ключа) по хеш-адресу. Соответственно необходимо затруднить нахождение другого сообщения с тем же хеш-адресом. При построении хеш-функции однонаправленного характера обычно используют функцию сжатия (выдает значение длины n при входных данных больше длины m и работает с несколькими входными блоками). При хешировании учитывается длина сообщения, чтобы исключить проблему появления одинаковых хеш-адресов для сообщений разной длины. Наибольшую известность имеют следующие хеш-функции: MD4, MD5, RIPEMD-128 (128 бит), RIPEMD-160, SHA (160 бит). В российском стандарте цифровой подписи используется разработанная отечественными криптографами хеш-функция (256 бит) стандарта ГОСТ Р 34.11—94.</w:t>
-      </w:r>
-    </w:p>
-    <w:p>
-      <w:pPr>
-        <w:pStyle w:val="1"/>
-      </w:pPr>
-      <w:bookmarkStart w:id="19" w:name="_Toc55403711"/>
-      <w:r>
-        <w:t>Хеширование паролей</w:t>
-      </w:r>
-      <w:bookmarkEnd w:id="19"/>
     </w:p>
     <w:p>
       <w:r>
@@ -6623,11 +6630,1267 @@
       <w:pPr>
         <w:pStyle w:val="1"/>
       </w:pPr>
-      <w:bookmarkStart w:id="20" w:name="_Toc55403712"/>
+      <w:r>
+        <w:t>Тест</w:t>
+      </w:r>
+    </w:p>
+    <w:p>
+      <w:pPr>
+        <w:pStyle w:val="a8"/>
+        <w:numPr>
+          <w:ilvl w:val="6"/>
+          <w:numId w:val="8"/>
+        </w:numPr>
+        <w:ind w:left="0" w:firstLine="851"/>
+        <w:rPr>
+          <w:color w:val="000000"/>
+          <w:sz w:val="27"/>
+          <w:szCs w:val="27"/>
+        </w:rPr>
+      </w:pPr>
+      <w:r>
+        <w:rPr>
+          <w:color w:val="000000"/>
+          <w:sz w:val="27"/>
+          <w:szCs w:val="27"/>
+        </w:rPr>
+        <w:t>Преобразование входного массива данных произвольной длины в выходную битовую строку фиксированной длины носит название</w:t>
+      </w:r>
+      <w:r>
+        <w:rPr>
+          <w:color w:val="000000"/>
+          <w:sz w:val="27"/>
+          <w:szCs w:val="27"/>
+        </w:rPr>
+        <w:t>:</w:t>
+      </w:r>
+    </w:p>
+    <w:p>
+      <w:pPr>
+        <w:pStyle w:val="a8"/>
+        <w:numPr>
+          <w:ilvl w:val="0"/>
+          <w:numId w:val="38"/>
+        </w:numPr>
+        <w:ind w:left="1843"/>
+        <w:rPr>
+          <w:b/>
+          <w:color w:val="000000"/>
+          <w:sz w:val="27"/>
+          <w:szCs w:val="27"/>
+        </w:rPr>
+      </w:pPr>
+      <w:r>
+        <w:rPr>
+          <w:b/>
+          <w:color w:val="000000"/>
+          <w:sz w:val="27"/>
+          <w:szCs w:val="27"/>
+        </w:rPr>
+        <w:t>Хеширование</w:t>
+      </w:r>
+    </w:p>
+    <w:p>
+      <w:pPr>
+        <w:pStyle w:val="a8"/>
+        <w:numPr>
+          <w:ilvl w:val="0"/>
+          <w:numId w:val="38"/>
+        </w:numPr>
+        <w:ind w:left="1843"/>
+        <w:rPr>
+          <w:color w:val="000000"/>
+          <w:sz w:val="27"/>
+          <w:szCs w:val="27"/>
+        </w:rPr>
+      </w:pPr>
+      <w:r>
+        <w:rPr>
+          <w:color w:val="000000"/>
+          <w:sz w:val="27"/>
+          <w:szCs w:val="27"/>
+        </w:rPr>
+        <w:t>Модуляция</w:t>
+      </w:r>
+    </w:p>
+    <w:p>
+      <w:pPr>
+        <w:pStyle w:val="a8"/>
+        <w:numPr>
+          <w:ilvl w:val="0"/>
+          <w:numId w:val="38"/>
+        </w:numPr>
+        <w:ind w:left="1843"/>
+        <w:rPr>
+          <w:color w:val="000000"/>
+          <w:sz w:val="27"/>
+          <w:szCs w:val="27"/>
+        </w:rPr>
+      </w:pPr>
+      <w:r>
+        <w:rPr>
+          <w:color w:val="000000"/>
+          <w:sz w:val="27"/>
+          <w:szCs w:val="27"/>
+        </w:rPr>
+        <w:t>Де</w:t>
+      </w:r>
+      <w:r>
+        <w:rPr>
+          <w:color w:val="000000"/>
+          <w:sz w:val="27"/>
+          <w:szCs w:val="27"/>
+        </w:rPr>
+        <w:t>шифрование</w:t>
+      </w:r>
+    </w:p>
+    <w:p>
+      <w:pPr>
+        <w:pStyle w:val="a8"/>
+        <w:numPr>
+          <w:ilvl w:val="0"/>
+          <w:numId w:val="38"/>
+        </w:numPr>
+        <w:ind w:left="1843"/>
+        <w:rPr>
+          <w:color w:val="000000"/>
+          <w:sz w:val="27"/>
+          <w:szCs w:val="27"/>
+        </w:rPr>
+      </w:pPr>
+      <w:r>
+        <w:rPr>
+          <w:color w:val="000000"/>
+          <w:sz w:val="27"/>
+          <w:szCs w:val="27"/>
+        </w:rPr>
+        <w:lastRenderedPageBreak/>
+        <w:t>Интерпретация</w:t>
+      </w:r>
+    </w:p>
+    <w:p>
+      <w:pPr>
+        <w:pStyle w:val="a8"/>
+        <w:numPr>
+          <w:ilvl w:val="6"/>
+          <w:numId w:val="8"/>
+        </w:numPr>
+        <w:ind w:left="0" w:firstLine="851"/>
+        <w:rPr>
+          <w:color w:val="000000"/>
+          <w:sz w:val="27"/>
+          <w:szCs w:val="27"/>
+        </w:rPr>
+      </w:pPr>
+      <w:r>
+        <w:rPr>
+          <w:color w:val="000000"/>
+          <w:sz w:val="27"/>
+          <w:szCs w:val="27"/>
+        </w:rPr>
+        <w:t>Случай, при котором у множества массивов данных совпадают хеш-коды, называются:</w:t>
+      </w:r>
+    </w:p>
+    <w:p>
+      <w:pPr>
+        <w:pStyle w:val="a8"/>
+        <w:numPr>
+          <w:ilvl w:val="0"/>
+          <w:numId w:val="38"/>
+        </w:numPr>
+        <w:ind w:left="1843"/>
+        <w:rPr>
+          <w:color w:val="000000"/>
+          <w:sz w:val="27"/>
+          <w:szCs w:val="27"/>
+        </w:rPr>
+      </w:pPr>
+      <w:r>
+        <w:rPr>
+          <w:color w:val="000000"/>
+          <w:sz w:val="27"/>
+          <w:szCs w:val="27"/>
+        </w:rPr>
+        <w:t>Итерация</w:t>
+      </w:r>
+    </w:p>
+    <w:p>
+      <w:pPr>
+        <w:pStyle w:val="a8"/>
+        <w:numPr>
+          <w:ilvl w:val="0"/>
+          <w:numId w:val="38"/>
+        </w:numPr>
+        <w:ind w:left="1843"/>
+        <w:rPr>
+          <w:color w:val="000000"/>
+          <w:sz w:val="27"/>
+          <w:szCs w:val="27"/>
+        </w:rPr>
+      </w:pPr>
+      <w:r>
+        <w:rPr>
+          <w:color w:val="000000"/>
+          <w:sz w:val="27"/>
+          <w:szCs w:val="27"/>
+        </w:rPr>
+        <w:t>Сегмент</w:t>
+      </w:r>
+    </w:p>
+    <w:p>
+      <w:pPr>
+        <w:pStyle w:val="a8"/>
+        <w:numPr>
+          <w:ilvl w:val="0"/>
+          <w:numId w:val="38"/>
+        </w:numPr>
+        <w:ind w:left="1843"/>
+        <w:rPr>
+          <w:b/>
+          <w:bCs/>
+          <w:color w:val="000000"/>
+          <w:sz w:val="27"/>
+          <w:szCs w:val="27"/>
+        </w:rPr>
+      </w:pPr>
+      <w:r>
+        <w:rPr>
+          <w:b/>
+          <w:bCs/>
+          <w:color w:val="000000"/>
+          <w:sz w:val="27"/>
+          <w:szCs w:val="27"/>
+        </w:rPr>
+        <w:t>Коллизия</w:t>
+      </w:r>
+    </w:p>
+    <w:p>
+      <w:pPr>
+        <w:pStyle w:val="a8"/>
+        <w:numPr>
+          <w:ilvl w:val="0"/>
+          <w:numId w:val="38"/>
+        </w:numPr>
+        <w:ind w:left="1843"/>
+        <w:rPr>
+          <w:color w:val="000000"/>
+          <w:sz w:val="27"/>
+          <w:szCs w:val="27"/>
+        </w:rPr>
+      </w:pPr>
+      <w:r>
+        <w:rPr>
+          <w:color w:val="000000"/>
+          <w:sz w:val="27"/>
+          <w:szCs w:val="27"/>
+        </w:rPr>
+        <w:t>Валидация</w:t>
+      </w:r>
+    </w:p>
+    <w:p>
+      <w:pPr>
+        <w:pStyle w:val="a8"/>
+        <w:numPr>
+          <w:ilvl w:val="6"/>
+          <w:numId w:val="8"/>
+        </w:numPr>
+        <w:ind w:left="0" w:firstLine="851"/>
+        <w:rPr>
+          <w:color w:val="000000"/>
+          <w:sz w:val="27"/>
+          <w:szCs w:val="27"/>
+        </w:rPr>
+      </w:pPr>
+      <w:r>
+        <w:rPr>
+          <w:color w:val="000000"/>
+          <w:sz w:val="27"/>
+          <w:szCs w:val="27"/>
+        </w:rPr>
+        <w:t>Существуют следующие варианты адресации в хеш-таблицах (выберите два варианта):</w:t>
+      </w:r>
+    </w:p>
+    <w:p>
+      <w:pPr>
+        <w:pStyle w:val="a8"/>
+        <w:numPr>
+          <w:ilvl w:val="0"/>
+          <w:numId w:val="38"/>
+        </w:numPr>
+        <w:ind w:left="1843"/>
+        <w:rPr>
+          <w:b/>
+          <w:bCs/>
+          <w:color w:val="000000"/>
+          <w:sz w:val="27"/>
+          <w:szCs w:val="27"/>
+        </w:rPr>
+      </w:pPr>
+      <w:r>
+        <w:rPr>
+          <w:b/>
+          <w:bCs/>
+          <w:color w:val="000000"/>
+          <w:sz w:val="27"/>
+          <w:szCs w:val="27"/>
+        </w:rPr>
+        <w:t>Прямая</w:t>
+      </w:r>
+    </w:p>
+    <w:p>
+      <w:pPr>
+        <w:pStyle w:val="a8"/>
+        <w:numPr>
+          <w:ilvl w:val="0"/>
+          <w:numId w:val="38"/>
+        </w:numPr>
+        <w:ind w:left="1843"/>
+        <w:rPr>
+          <w:color w:val="000000"/>
+          <w:sz w:val="27"/>
+          <w:szCs w:val="27"/>
+        </w:rPr>
+      </w:pPr>
+      <w:r>
+        <w:rPr>
+          <w:color w:val="000000"/>
+          <w:sz w:val="27"/>
+          <w:szCs w:val="27"/>
+        </w:rPr>
+        <w:t>Симметричн</w:t>
+      </w:r>
+      <w:r>
+        <w:rPr>
+          <w:color w:val="000000"/>
+          <w:sz w:val="27"/>
+          <w:szCs w:val="27"/>
+        </w:rPr>
+        <w:t>ая</w:t>
+      </w:r>
+    </w:p>
+    <w:p>
+      <w:pPr>
+        <w:pStyle w:val="a8"/>
+        <w:numPr>
+          <w:ilvl w:val="0"/>
+          <w:numId w:val="38"/>
+        </w:numPr>
+        <w:ind w:left="1843"/>
+        <w:rPr>
+          <w:color w:val="000000"/>
+          <w:sz w:val="27"/>
+          <w:szCs w:val="27"/>
+        </w:rPr>
+      </w:pPr>
+      <w:r>
+        <w:rPr>
+          <w:color w:val="000000"/>
+          <w:sz w:val="27"/>
+          <w:szCs w:val="27"/>
+        </w:rPr>
+        <w:t>Терминальная</w:t>
+      </w:r>
+    </w:p>
+    <w:p>
+      <w:pPr>
+        <w:pStyle w:val="a8"/>
+        <w:numPr>
+          <w:ilvl w:val="0"/>
+          <w:numId w:val="38"/>
+        </w:numPr>
+        <w:ind w:left="1843"/>
+        <w:rPr>
+          <w:b/>
+          <w:bCs/>
+          <w:color w:val="000000"/>
+          <w:sz w:val="27"/>
+          <w:szCs w:val="27"/>
+        </w:rPr>
+      </w:pPr>
+      <w:r>
+        <w:rPr>
+          <w:b/>
+          <w:bCs/>
+          <w:color w:val="000000"/>
+          <w:sz w:val="27"/>
+          <w:szCs w:val="27"/>
+        </w:rPr>
+        <w:t>Открытая</w:t>
+      </w:r>
+    </w:p>
+    <w:p>
+      <w:pPr>
+        <w:pStyle w:val="a8"/>
+        <w:numPr>
+          <w:ilvl w:val="6"/>
+          <w:numId w:val="8"/>
+        </w:numPr>
+        <w:ind w:left="0" w:firstLine="851"/>
+        <w:rPr>
+          <w:color w:val="000000"/>
+          <w:sz w:val="27"/>
+          <w:szCs w:val="27"/>
+        </w:rPr>
+      </w:pPr>
+      <w:r>
+        <w:rPr>
+          <w:color w:val="000000"/>
+          <w:sz w:val="27"/>
+          <w:szCs w:val="27"/>
+        </w:rPr>
+        <w:t>Простейшим примером хеш-функции является:</w:t>
+      </w:r>
+    </w:p>
+    <w:p>
+      <w:pPr>
+        <w:pStyle w:val="a8"/>
+        <w:numPr>
+          <w:ilvl w:val="0"/>
+          <w:numId w:val="38"/>
+        </w:numPr>
+        <w:ind w:left="1843"/>
+        <w:rPr>
+          <w:b/>
+          <w:bCs/>
+          <w:color w:val="000000"/>
+          <w:sz w:val="27"/>
+          <w:szCs w:val="27"/>
+        </w:rPr>
+      </w:pPr>
+      <w:r>
+        <w:rPr>
+          <w:b/>
+          <w:bCs/>
+          <w:color w:val="000000"/>
+          <w:sz w:val="27"/>
+          <w:szCs w:val="27"/>
+        </w:rPr>
+        <w:t>Контрольная сумма</w:t>
+      </w:r>
+    </w:p>
+    <w:p>
+      <w:pPr>
+        <w:pStyle w:val="a8"/>
+        <w:numPr>
+          <w:ilvl w:val="0"/>
+          <w:numId w:val="38"/>
+        </w:numPr>
+        <w:ind w:left="1843"/>
+        <w:rPr>
+          <w:color w:val="000000"/>
+          <w:sz w:val="27"/>
+          <w:szCs w:val="27"/>
+        </w:rPr>
+      </w:pPr>
+      <w:r>
+        <w:rPr>
+          <w:color w:val="000000"/>
+          <w:sz w:val="27"/>
+          <w:szCs w:val="27"/>
+        </w:rPr>
+        <w:t>Ориентированный граф</w:t>
+      </w:r>
+    </w:p>
+    <w:p>
+      <w:pPr>
+        <w:pStyle w:val="a8"/>
+        <w:numPr>
+          <w:ilvl w:val="0"/>
+          <w:numId w:val="38"/>
+        </w:numPr>
+        <w:ind w:left="1843"/>
+        <w:rPr>
+          <w:color w:val="000000"/>
+          <w:sz w:val="27"/>
+          <w:szCs w:val="27"/>
+        </w:rPr>
+      </w:pPr>
+      <w:r>
+        <w:rPr>
+          <w:color w:val="000000"/>
+          <w:sz w:val="27"/>
+          <w:szCs w:val="27"/>
+        </w:rPr>
+        <w:t>Массив идентификаторов</w:t>
+      </w:r>
+    </w:p>
+    <w:p>
+      <w:pPr>
+        <w:pStyle w:val="a8"/>
+        <w:numPr>
+          <w:ilvl w:val="0"/>
+          <w:numId w:val="38"/>
+        </w:numPr>
+        <w:ind w:left="1843"/>
+        <w:rPr>
+          <w:color w:val="000000"/>
+          <w:sz w:val="27"/>
+          <w:szCs w:val="27"/>
+        </w:rPr>
+      </w:pPr>
+      <w:r>
+        <w:rPr>
+          <w:color w:val="000000"/>
+          <w:sz w:val="27"/>
+          <w:szCs w:val="27"/>
+        </w:rPr>
+        <w:t>Коллизия</w:t>
+      </w:r>
+    </w:p>
+    <w:p>
+      <w:pPr>
+        <w:pStyle w:val="a8"/>
+        <w:numPr>
+          <w:ilvl w:val="6"/>
+          <w:numId w:val="8"/>
+        </w:numPr>
+        <w:ind w:left="0" w:firstLine="851"/>
+        <w:rPr>
+          <w:color w:val="000000"/>
+          <w:sz w:val="27"/>
+          <w:szCs w:val="27"/>
+        </w:rPr>
+      </w:pPr>
+      <w:r>
+        <w:rPr>
+          <w:color w:val="000000"/>
+          <w:sz w:val="27"/>
+          <w:szCs w:val="27"/>
+        </w:rPr>
+        <w:t>Двуместные отношения называют</w:t>
+      </w:r>
+    </w:p>
+    <w:p>
+      <w:pPr>
+        <w:pStyle w:val="a8"/>
+        <w:numPr>
+          <w:ilvl w:val="0"/>
+          <w:numId w:val="38"/>
+        </w:numPr>
+        <w:ind w:left="1843"/>
+        <w:rPr>
+          <w:color w:val="000000"/>
+          <w:sz w:val="27"/>
+          <w:szCs w:val="27"/>
+        </w:rPr>
+      </w:pPr>
+      <w:r>
+        <w:rPr>
+          <w:color w:val="000000"/>
+          <w:sz w:val="27"/>
+          <w:szCs w:val="27"/>
+        </w:rPr>
+        <w:t>Триадами</w:t>
+      </w:r>
+    </w:p>
+    <w:p>
+      <w:pPr>
+        <w:pStyle w:val="a8"/>
+        <w:numPr>
+          <w:ilvl w:val="0"/>
+          <w:numId w:val="38"/>
+        </w:numPr>
+        <w:ind w:left="1843"/>
+        <w:rPr>
+          <w:color w:val="000000"/>
+          <w:sz w:val="27"/>
+          <w:szCs w:val="27"/>
+        </w:rPr>
+      </w:pPr>
+      <w:r>
+        <w:rPr>
+          <w:color w:val="000000"/>
+          <w:sz w:val="27"/>
+          <w:szCs w:val="27"/>
+        </w:rPr>
+        <w:t>Комплексными</w:t>
+      </w:r>
+    </w:p>
+    <w:p>
+      <w:pPr>
+        <w:pStyle w:val="a8"/>
+        <w:numPr>
+          <w:ilvl w:val="0"/>
+          <w:numId w:val="38"/>
+        </w:numPr>
+        <w:ind w:left="1843"/>
+        <w:rPr>
+          <w:b/>
+          <w:bCs/>
+          <w:color w:val="000000"/>
+          <w:sz w:val="27"/>
+          <w:szCs w:val="27"/>
+        </w:rPr>
+      </w:pPr>
+      <w:r>
+        <w:rPr>
+          <w:b/>
+          <w:bCs/>
+          <w:color w:val="000000"/>
+          <w:sz w:val="27"/>
+          <w:szCs w:val="27"/>
+        </w:rPr>
+        <w:t>Бинарными</w:t>
+      </w:r>
+    </w:p>
+    <w:p>
+      <w:pPr>
+        <w:pStyle w:val="a8"/>
+        <w:numPr>
+          <w:ilvl w:val="0"/>
+          <w:numId w:val="38"/>
+        </w:numPr>
+        <w:ind w:left="1843"/>
+        <w:rPr>
+          <w:b/>
+          <w:bCs/>
+          <w:color w:val="000000"/>
+          <w:sz w:val="27"/>
+          <w:szCs w:val="27"/>
+        </w:rPr>
+      </w:pPr>
+      <w:r>
+        <w:rPr>
+          <w:color w:val="000000"/>
+          <w:sz w:val="27"/>
+          <w:szCs w:val="27"/>
+        </w:rPr>
+        <w:t>Двойными</w:t>
+      </w:r>
+    </w:p>
+    <w:p>
+      <w:pPr>
+        <w:pStyle w:val="a8"/>
+        <w:numPr>
+          <w:ilvl w:val="6"/>
+          <w:numId w:val="8"/>
+        </w:numPr>
+        <w:ind w:left="0" w:firstLine="851"/>
+        <w:rPr>
+          <w:color w:val="000000"/>
+          <w:sz w:val="27"/>
+          <w:szCs w:val="27"/>
+        </w:rPr>
+      </w:pPr>
+      <w:r>
+        <w:rPr>
+          <w:color w:val="000000"/>
+          <w:sz w:val="27"/>
+          <w:szCs w:val="27"/>
+        </w:rPr>
+        <w:t xml:space="preserve">Как переводится английский глагол </w:t>
+      </w:r>
+      <w:r>
+        <w:rPr>
+          <w:color w:val="000000"/>
+          <w:sz w:val="27"/>
+          <w:szCs w:val="27"/>
+        </w:rPr>
+        <w:t>“</w:t>
+      </w:r>
+      <w:r>
+        <w:rPr>
+          <w:color w:val="000000"/>
+          <w:sz w:val="27"/>
+          <w:szCs w:val="27"/>
+          <w:lang w:val="en-US"/>
+        </w:rPr>
+        <w:t>hash</w:t>
+      </w:r>
+      <w:r>
+        <w:rPr>
+          <w:color w:val="000000"/>
+          <w:sz w:val="27"/>
+          <w:szCs w:val="27"/>
+        </w:rPr>
+        <w:t>”?</w:t>
+      </w:r>
+    </w:p>
+    <w:p>
+      <w:pPr>
+        <w:pStyle w:val="a8"/>
+        <w:numPr>
+          <w:ilvl w:val="0"/>
+          <w:numId w:val="38"/>
+        </w:numPr>
+        <w:ind w:left="1843"/>
+        <w:rPr>
+          <w:b/>
+          <w:bCs/>
+          <w:color w:val="000000"/>
+          <w:sz w:val="27"/>
+          <w:szCs w:val="27"/>
+        </w:rPr>
+      </w:pPr>
+      <w:r>
+        <w:rPr>
+          <w:b/>
+          <w:bCs/>
+          <w:color w:val="000000"/>
+          <w:sz w:val="27"/>
+          <w:szCs w:val="27"/>
+        </w:rPr>
+        <w:t>Крошить</w:t>
+      </w:r>
+    </w:p>
+    <w:p>
+      <w:pPr>
+        <w:pStyle w:val="a8"/>
+        <w:numPr>
+          <w:ilvl w:val="0"/>
+          <w:numId w:val="38"/>
+        </w:numPr>
+        <w:ind w:left="1843"/>
+        <w:rPr>
+          <w:color w:val="000000"/>
+          <w:sz w:val="27"/>
+          <w:szCs w:val="27"/>
+        </w:rPr>
+      </w:pPr>
+      <w:r>
+        <w:rPr>
+          <w:color w:val="000000"/>
+          <w:sz w:val="27"/>
+          <w:szCs w:val="27"/>
+        </w:rPr>
+        <w:t>Хранить</w:t>
+      </w:r>
+    </w:p>
+    <w:p>
+      <w:pPr>
+        <w:pStyle w:val="a8"/>
+        <w:numPr>
+          <w:ilvl w:val="0"/>
+          <w:numId w:val="38"/>
+        </w:numPr>
+        <w:ind w:left="1843"/>
+        <w:rPr>
+          <w:color w:val="000000"/>
+          <w:sz w:val="27"/>
+          <w:szCs w:val="27"/>
+        </w:rPr>
+      </w:pPr>
+      <w:r>
+        <w:rPr>
+          <w:color w:val="000000"/>
+          <w:sz w:val="27"/>
+          <w:szCs w:val="27"/>
+        </w:rPr>
+        <w:t>Транслировать</w:t>
+      </w:r>
+    </w:p>
+    <w:p>
+      <w:pPr>
+        <w:pStyle w:val="a8"/>
+        <w:numPr>
+          <w:ilvl w:val="0"/>
+          <w:numId w:val="38"/>
+        </w:numPr>
+        <w:ind w:left="1843"/>
+        <w:rPr>
+          <w:color w:val="000000"/>
+          <w:sz w:val="27"/>
+          <w:szCs w:val="27"/>
+        </w:rPr>
+      </w:pPr>
+      <w:r>
+        <w:rPr>
+          <w:color w:val="000000"/>
+          <w:sz w:val="27"/>
+          <w:szCs w:val="27"/>
+        </w:rPr>
+        <w:t>Создавать</w:t>
+      </w:r>
+    </w:p>
+    <w:p>
+      <w:pPr>
+        <w:pStyle w:val="a8"/>
+        <w:numPr>
+          <w:ilvl w:val="6"/>
+          <w:numId w:val="8"/>
+        </w:numPr>
+        <w:ind w:left="0" w:firstLine="851"/>
+        <w:rPr>
+          <w:color w:val="000000"/>
+          <w:sz w:val="27"/>
+          <w:szCs w:val="27"/>
+        </w:rPr>
+      </w:pPr>
+      <w:r>
+        <w:rPr>
+          <w:color w:val="000000"/>
+          <w:sz w:val="27"/>
+          <w:szCs w:val="27"/>
+        </w:rPr>
+        <w:t>Обычная разрядность контрольных сумм равна</w:t>
+      </w:r>
+    </w:p>
+    <w:p>
+      <w:pPr>
+        <w:pStyle w:val="a8"/>
+        <w:numPr>
+          <w:ilvl w:val="0"/>
+          <w:numId w:val="38"/>
+        </w:numPr>
+        <w:ind w:left="1843"/>
+        <w:rPr>
+          <w:color w:val="000000"/>
+          <w:sz w:val="27"/>
+          <w:szCs w:val="27"/>
+        </w:rPr>
+      </w:pPr>
+      <w:r>
+        <w:rPr>
+          <w:color w:val="000000"/>
+          <w:sz w:val="27"/>
+          <w:szCs w:val="27"/>
+        </w:rPr>
+        <w:t>128 бит</w:t>
+      </w:r>
+    </w:p>
+    <w:p>
+      <w:pPr>
+        <w:pStyle w:val="a8"/>
+        <w:numPr>
+          <w:ilvl w:val="0"/>
+          <w:numId w:val="38"/>
+        </w:numPr>
+        <w:ind w:left="1843"/>
+        <w:rPr>
+          <w:color w:val="000000"/>
+          <w:sz w:val="27"/>
+          <w:szCs w:val="27"/>
+        </w:rPr>
+      </w:pPr>
+      <w:r>
+        <w:rPr>
+          <w:color w:val="000000"/>
+          <w:sz w:val="27"/>
+          <w:szCs w:val="27"/>
+        </w:rPr>
+        <w:lastRenderedPageBreak/>
+        <w:t>16 бит</w:t>
+      </w:r>
+    </w:p>
+    <w:p>
+      <w:pPr>
+        <w:pStyle w:val="a8"/>
+        <w:numPr>
+          <w:ilvl w:val="0"/>
+          <w:numId w:val="38"/>
+        </w:numPr>
+        <w:ind w:left="1843"/>
+        <w:rPr>
+          <w:color w:val="000000"/>
+          <w:sz w:val="27"/>
+          <w:szCs w:val="27"/>
+        </w:rPr>
+      </w:pPr>
+      <w:r>
+        <w:rPr>
+          <w:color w:val="000000"/>
+          <w:sz w:val="27"/>
+          <w:szCs w:val="27"/>
+        </w:rPr>
+        <w:t>64 бит</w:t>
+      </w:r>
+    </w:p>
+    <w:p>
+      <w:pPr>
+        <w:pStyle w:val="a8"/>
+        <w:numPr>
+          <w:ilvl w:val="0"/>
+          <w:numId w:val="38"/>
+        </w:numPr>
+        <w:ind w:left="1843"/>
+        <w:rPr>
+          <w:b/>
+          <w:bCs/>
+          <w:color w:val="000000"/>
+          <w:sz w:val="27"/>
+          <w:szCs w:val="27"/>
+        </w:rPr>
+      </w:pPr>
+      <w:r>
+        <w:rPr>
+          <w:b/>
+          <w:bCs/>
+          <w:color w:val="000000"/>
+          <w:sz w:val="27"/>
+          <w:szCs w:val="27"/>
+        </w:rPr>
+        <w:t>32 бит</w:t>
+      </w:r>
+    </w:p>
+    <w:p>
+      <w:pPr>
+        <w:pStyle w:val="a8"/>
+        <w:numPr>
+          <w:ilvl w:val="6"/>
+          <w:numId w:val="8"/>
+        </w:numPr>
+        <w:ind w:left="0" w:firstLine="851"/>
+        <w:rPr>
+          <w:color w:val="000000"/>
+          <w:sz w:val="27"/>
+          <w:szCs w:val="27"/>
+        </w:rPr>
+      </w:pPr>
+      <w:r>
+        <w:rPr>
+          <w:color w:val="000000"/>
+          <w:sz w:val="27"/>
+          <w:szCs w:val="27"/>
+        </w:rPr>
+        <w:t>Как проще всего усложнить поиск коллизий?</w:t>
+      </w:r>
+    </w:p>
+    <w:p>
+      <w:pPr>
+        <w:pStyle w:val="a8"/>
+        <w:numPr>
+          <w:ilvl w:val="0"/>
+          <w:numId w:val="38"/>
+        </w:numPr>
+        <w:ind w:left="1843"/>
+        <w:rPr>
+          <w:color w:val="000000"/>
+          <w:sz w:val="27"/>
+          <w:szCs w:val="27"/>
+        </w:rPr>
+      </w:pPr>
+      <w:r>
+        <w:rPr>
+          <w:color w:val="000000"/>
+          <w:sz w:val="27"/>
+          <w:szCs w:val="27"/>
+        </w:rPr>
+        <w:t>Изменить адресацию памяти</w:t>
+      </w:r>
+    </w:p>
+    <w:p>
+      <w:pPr>
+        <w:pStyle w:val="a8"/>
+        <w:numPr>
+          <w:ilvl w:val="0"/>
+          <w:numId w:val="38"/>
+        </w:numPr>
+        <w:ind w:left="1843"/>
+        <w:rPr>
+          <w:color w:val="000000"/>
+          <w:sz w:val="27"/>
+          <w:szCs w:val="27"/>
+        </w:rPr>
+      </w:pPr>
+      <w:r>
+        <w:rPr>
+          <w:color w:val="000000"/>
+          <w:sz w:val="27"/>
+          <w:szCs w:val="27"/>
+        </w:rPr>
+        <w:t>Изменить типизацию данных</w:t>
+      </w:r>
+    </w:p>
+    <w:p>
+      <w:pPr>
+        <w:pStyle w:val="a8"/>
+        <w:numPr>
+          <w:ilvl w:val="0"/>
+          <w:numId w:val="38"/>
+        </w:numPr>
+        <w:ind w:left="1843"/>
+        <w:rPr>
+          <w:b/>
+          <w:color w:val="000000"/>
+          <w:sz w:val="27"/>
+          <w:szCs w:val="27"/>
+        </w:rPr>
+      </w:pPr>
+      <w:r>
+        <w:rPr>
+          <w:b/>
+          <w:color w:val="000000"/>
+          <w:sz w:val="27"/>
+          <w:szCs w:val="27"/>
+        </w:rPr>
+        <w:t>Увеличить разрядность хеша</w:t>
+      </w:r>
+    </w:p>
+    <w:p>
+      <w:pPr>
+        <w:pStyle w:val="a8"/>
+        <w:numPr>
+          <w:ilvl w:val="0"/>
+          <w:numId w:val="38"/>
+        </w:numPr>
+        <w:ind w:left="1843"/>
+        <w:rPr>
+          <w:color w:val="000000"/>
+          <w:sz w:val="27"/>
+          <w:szCs w:val="27"/>
+        </w:rPr>
+      </w:pPr>
+      <w:r>
+        <w:rPr>
+          <w:color w:val="000000"/>
+          <w:sz w:val="27"/>
+          <w:szCs w:val="27"/>
+        </w:rPr>
+        <w:t>Уменьшить размер исходного файла</w:t>
+      </w:r>
+    </w:p>
+    <w:p>
+      <w:pPr>
+        <w:pStyle w:val="a8"/>
+        <w:numPr>
+          <w:ilvl w:val="6"/>
+          <w:numId w:val="8"/>
+        </w:numPr>
+        <w:ind w:left="0" w:firstLine="851"/>
+        <w:rPr>
+          <w:color w:val="000000"/>
+          <w:sz w:val="27"/>
+          <w:szCs w:val="27"/>
+        </w:rPr>
+      </w:pPr>
+      <w:r>
+        <w:rPr>
+          <w:color w:val="000000"/>
+          <w:sz w:val="27"/>
+          <w:szCs w:val="27"/>
+        </w:rPr>
+        <w:t>Выберите несуществующую хеш-функцию</w:t>
+      </w:r>
+    </w:p>
+    <w:p>
+      <w:pPr>
+        <w:pStyle w:val="a8"/>
+        <w:numPr>
+          <w:ilvl w:val="0"/>
+          <w:numId w:val="38"/>
+        </w:numPr>
+        <w:ind w:left="1843"/>
+        <w:rPr>
+          <w:color w:val="000000"/>
+          <w:sz w:val="27"/>
+          <w:szCs w:val="27"/>
+        </w:rPr>
+      </w:pPr>
+      <w:r>
+        <w:rPr>
+          <w:color w:val="000000"/>
+          <w:sz w:val="27"/>
+          <w:szCs w:val="27"/>
+          <w:lang w:val="en-US"/>
+        </w:rPr>
+        <w:t>SHA-256</w:t>
+      </w:r>
+    </w:p>
+    <w:p>
+      <w:pPr>
+        <w:pStyle w:val="a8"/>
+        <w:numPr>
+          <w:ilvl w:val="0"/>
+          <w:numId w:val="38"/>
+        </w:numPr>
+        <w:ind w:left="1843"/>
+        <w:rPr>
+          <w:color w:val="000000"/>
+          <w:sz w:val="27"/>
+          <w:szCs w:val="27"/>
+        </w:rPr>
+      </w:pPr>
+      <w:r>
+        <w:rPr>
+          <w:color w:val="000000"/>
+          <w:sz w:val="27"/>
+          <w:szCs w:val="27"/>
+          <w:lang w:val="en-US"/>
+        </w:rPr>
+        <w:t>MD4</w:t>
+      </w:r>
+    </w:p>
+    <w:p>
+      <w:pPr>
+        <w:pStyle w:val="a8"/>
+        <w:numPr>
+          <w:ilvl w:val="0"/>
+          <w:numId w:val="38"/>
+        </w:numPr>
+        <w:ind w:left="1843"/>
+        <w:rPr>
+          <w:color w:val="000000"/>
+          <w:sz w:val="27"/>
+          <w:szCs w:val="27"/>
+        </w:rPr>
+      </w:pPr>
+      <w:r>
+        <w:rPr>
+          <w:color w:val="000000"/>
+          <w:sz w:val="27"/>
+          <w:szCs w:val="27"/>
+          <w:lang w:val="en-US"/>
+        </w:rPr>
+        <w:t>SHA-224</w:t>
+      </w:r>
+    </w:p>
+    <w:p>
+      <w:pPr>
+        <w:pStyle w:val="a8"/>
+        <w:numPr>
+          <w:ilvl w:val="0"/>
+          <w:numId w:val="38"/>
+        </w:numPr>
+        <w:ind w:left="1843"/>
+        <w:rPr>
+          <w:b/>
+          <w:bCs/>
+          <w:color w:val="000000"/>
+          <w:sz w:val="27"/>
+          <w:szCs w:val="27"/>
+        </w:rPr>
+      </w:pPr>
+      <w:r>
+        <w:rPr>
+          <w:b/>
+          <w:bCs/>
+          <w:color w:val="000000"/>
+          <w:sz w:val="27"/>
+          <w:szCs w:val="27"/>
+          <w:lang w:val="en-US"/>
+        </w:rPr>
+        <w:t>SHA-1024</w:t>
+      </w:r>
+    </w:p>
+    <w:p>
+      <w:pPr>
+        <w:pStyle w:val="a8"/>
+        <w:numPr>
+          <w:ilvl w:val="6"/>
+          <w:numId w:val="8"/>
+        </w:numPr>
+        <w:ind w:left="0" w:firstLine="851"/>
+        <w:rPr>
+          <w:color w:val="000000"/>
+          <w:sz w:val="27"/>
+          <w:szCs w:val="27"/>
+        </w:rPr>
+      </w:pPr>
+      <w:r>
+        <w:rPr>
+          <w:color w:val="000000"/>
+          <w:sz w:val="27"/>
+          <w:szCs w:val="27"/>
+        </w:rPr>
+        <w:t>Что такое предикат?</w:t>
+      </w:r>
+    </w:p>
+    <w:p>
+      <w:pPr>
+        <w:pStyle w:val="a8"/>
+        <w:numPr>
+          <w:ilvl w:val="0"/>
+          <w:numId w:val="38"/>
+        </w:numPr>
+        <w:ind w:left="1843"/>
+        <w:rPr>
+          <w:b/>
+          <w:bCs/>
+          <w:color w:val="000000"/>
+          <w:sz w:val="27"/>
+          <w:szCs w:val="27"/>
+        </w:rPr>
+      </w:pPr>
+      <w:r>
+        <w:rPr>
+          <w:b/>
+          <w:bCs/>
+          <w:color w:val="000000"/>
+          <w:sz w:val="27"/>
+          <w:szCs w:val="27"/>
+        </w:rPr>
+        <w:t>Функция</w:t>
+      </w:r>
+    </w:p>
+    <w:p>
+      <w:pPr>
+        <w:pStyle w:val="a8"/>
+        <w:numPr>
+          <w:ilvl w:val="0"/>
+          <w:numId w:val="38"/>
+        </w:numPr>
+        <w:ind w:left="1843"/>
+        <w:rPr>
+          <w:color w:val="000000"/>
+          <w:sz w:val="27"/>
+          <w:szCs w:val="27"/>
+        </w:rPr>
+      </w:pPr>
+      <w:r>
+        <w:rPr>
+          <w:color w:val="000000"/>
+          <w:sz w:val="27"/>
+          <w:szCs w:val="27"/>
+        </w:rPr>
+        <w:t>Массив</w:t>
+      </w:r>
+    </w:p>
+    <w:p>
+      <w:pPr>
+        <w:pStyle w:val="a8"/>
+        <w:numPr>
+          <w:ilvl w:val="0"/>
+          <w:numId w:val="38"/>
+        </w:numPr>
+        <w:ind w:left="1843"/>
+        <w:rPr>
+          <w:color w:val="000000"/>
+          <w:sz w:val="27"/>
+          <w:szCs w:val="27"/>
+        </w:rPr>
+      </w:pPr>
+      <w:r>
+        <w:rPr>
+          <w:color w:val="000000"/>
+          <w:sz w:val="27"/>
+          <w:szCs w:val="27"/>
+        </w:rPr>
+        <w:t>Переменная</w:t>
+      </w:r>
+    </w:p>
+    <w:p>
+      <w:pPr>
+        <w:pStyle w:val="a8"/>
+        <w:numPr>
+          <w:ilvl w:val="0"/>
+          <w:numId w:val="38"/>
+        </w:numPr>
+        <w:ind w:left="1843"/>
+        <w:rPr>
+          <w:color w:val="000000"/>
+          <w:sz w:val="27"/>
+          <w:szCs w:val="27"/>
+        </w:rPr>
+      </w:pPr>
+      <w:r>
+        <w:rPr>
+          <w:color w:val="000000"/>
+          <w:sz w:val="27"/>
+          <w:szCs w:val="27"/>
+        </w:rPr>
+        <w:t>Идентификатор</w:t>
+      </w:r>
+    </w:p>
+    <w:p/>
+    <w:p>
+      <w:pPr>
+        <w:pStyle w:val="1"/>
+      </w:pPr>
+      <w:bookmarkStart w:id="19" w:name="_Toc55403712"/>
       <w:r>
         <w:t>Пример работы хеширования на собственной программе</w:t>
       </w:r>
-      <w:bookmarkEnd w:id="20"/>
+      <w:bookmarkEnd w:id="19"/>
     </w:p>
     <w:p>
       <w:pPr>
@@ -6703,32 +7966,32 @@
         <w:t>.</w:t>
       </w:r>
       <w:r>
-        <w:t xml:space="preserve"> Для демонстрации работы функции </w:t>
+        <w:t xml:space="preserve"> Для демонстрации работы функции был создан статический класс </w:t>
+      </w:r>
+      <w:r>
+        <w:rPr>
+          <w:lang w:val="en-US"/>
+        </w:rPr>
+        <w:t>HashExample</w:t>
+      </w:r>
+      <w:r>
+        <w:t xml:space="preserve">, имеющим метод хеширования с использованием библиотеки. На вход принимается изначальная строка и алгоритм хеширования. Класс </w:t>
+      </w:r>
+      <w:r>
+        <w:rPr>
+          <w:lang w:val="en-US"/>
+        </w:rPr>
+        <w:t>MessageDigest</w:t>
+      </w:r>
+      <w:r>
+        <w:t xml:space="preserve"> </w:t>
+      </w:r>
+      <w:r>
+        <w:t xml:space="preserve">возвращает нужный экземпляр класса в соответствие с указанным алгоритмом, после чего хеширует входную </w:t>
       </w:r>
       <w:r>
         <w:lastRenderedPageBreak/>
-        <w:t xml:space="preserve">был создан статический класс </w:t>
-      </w:r>
-      <w:r>
-        <w:rPr>
-          <w:lang w:val="en-US"/>
-        </w:rPr>
-        <w:t>HashExample</w:t>
-      </w:r>
-      <w:r>
-        <w:t xml:space="preserve">, имеющим метод хеширования с использованием библиотеки. На вход принимается изначальная строка и алгоритм хеширования. Класс </w:t>
-      </w:r>
-      <w:r>
-        <w:rPr>
-          <w:lang w:val="en-US"/>
-        </w:rPr>
-        <w:t>MessageDigest</w:t>
-      </w:r>
-      <w:r>
-        <w:t xml:space="preserve"> </w:t>
-      </w:r>
-      <w:r>
-        <w:t>возвращает нужный экземпляр класса в соответствие с указанным алгоритмом, после чего хеширует входную строку, преобразованную в массив байт. В заключении, метод возвращает хешированную шестнадцатеричную строку.</w:t>
+        <w:t>строку, преобразованную в массив байт. В заключении, метод возвращает хешированную шестнадцатеричную строку.</w:t>
       </w:r>
     </w:p>
     <w:p>
@@ -6760,7 +8023,7 @@
           <w:color w:val="333333"/>
           <w:sz w:val="20"/>
           <w:szCs w:val="20"/>
-          <w:lang w:val="en-US" w:eastAsia="ru-RU"/>
+          <w:lang w:eastAsia="ru-RU"/>
         </w:rPr>
       </w:pPr>
       <w:r>
@@ -6771,7 +8034,37 @@
           <w:szCs w:val="20"/>
           <w:lang w:val="en-US" w:eastAsia="ru-RU"/>
         </w:rPr>
-        <w:t>object HashExample {</w:t>
+        <w:t>object</w:t>
+      </w:r>
+      <w:r>
+        <w:rPr>
+          <w:rFonts w:ascii="Courier New" w:eastAsia="Times New Roman" w:hAnsi="Courier New" w:cs="Courier New"/>
+          <w:color w:val="333333"/>
+          <w:sz w:val="20"/>
+          <w:szCs w:val="20"/>
+          <w:lang w:eastAsia="ru-RU"/>
+        </w:rPr>
+        <w:t xml:space="preserve"> </w:t>
+      </w:r>
+      <w:r>
+        <w:rPr>
+          <w:rFonts w:ascii="Courier New" w:eastAsia="Times New Roman" w:hAnsi="Courier New" w:cs="Courier New"/>
+          <w:color w:val="333333"/>
+          <w:sz w:val="20"/>
+          <w:szCs w:val="20"/>
+          <w:lang w:val="en-US" w:eastAsia="ru-RU"/>
+        </w:rPr>
+        <w:t>HashExample</w:t>
+      </w:r>
+      <w:r>
+        <w:rPr>
+          <w:rFonts w:ascii="Courier New" w:eastAsia="Times New Roman" w:hAnsi="Courier New" w:cs="Courier New"/>
+          <w:color w:val="333333"/>
+          <w:sz w:val="20"/>
+          <w:szCs w:val="20"/>
+          <w:lang w:eastAsia="ru-RU"/>
+        </w:rPr>
+        <w:t xml:space="preserve"> {</w:t>
       </w:r>
     </w:p>
     <w:p>
@@ -6803,7 +8096,7 @@
           <w:color w:val="333333"/>
           <w:sz w:val="20"/>
           <w:szCs w:val="20"/>
-          <w:lang w:val="en-US" w:eastAsia="ru-RU"/>
+          <w:lang w:eastAsia="ru-RU"/>
         </w:rPr>
       </w:pPr>
     </w:p>
@@ -6836,7 +8129,7 @@
           <w:color w:val="333333"/>
           <w:sz w:val="20"/>
           <w:szCs w:val="20"/>
-          <w:lang w:val="en-US" w:eastAsia="ru-RU"/>
+          <w:lang w:eastAsia="ru-RU"/>
         </w:rPr>
       </w:pPr>
       <w:r>
@@ -6845,7 +8138,7 @@
           <w:color w:val="333333"/>
           <w:sz w:val="20"/>
           <w:szCs w:val="20"/>
-          <w:lang w:val="en-US" w:eastAsia="ru-RU"/>
+          <w:lang w:eastAsia="ru-RU"/>
         </w:rPr>
         <w:t xml:space="preserve">    </w:t>
       </w:r>
@@ -6867,7 +8160,7 @@
           <w:color w:val="333333"/>
           <w:sz w:val="20"/>
           <w:szCs w:val="20"/>
-          <w:lang w:val="en-US" w:eastAsia="ru-RU"/>
+          <w:lang w:eastAsia="ru-RU"/>
         </w:rPr>
         <w:t xml:space="preserve"> </w:t>
       </w:r>
@@ -6889,9 +8182,100 @@
           <w:color w:val="333333"/>
           <w:sz w:val="20"/>
           <w:szCs w:val="20"/>
+          <w:lang w:eastAsia="ru-RU"/>
+        </w:rPr>
+        <w:t>(</w:t>
+      </w:r>
+      <w:r>
+        <w:rPr>
+          <w:rFonts w:ascii="Courier New" w:eastAsia="Times New Roman" w:hAnsi="Courier New" w:cs="Courier New"/>
+          <w:color w:val="333333"/>
+          <w:sz w:val="20"/>
+          <w:szCs w:val="20"/>
           <w:lang w:val="en-US" w:eastAsia="ru-RU"/>
         </w:rPr>
-        <w:t xml:space="preserve">(input: String, algorithm: String = </w:t>
+        <w:t>input</w:t>
+      </w:r>
+      <w:r>
+        <w:rPr>
+          <w:rFonts w:ascii="Courier New" w:eastAsia="Times New Roman" w:hAnsi="Courier New" w:cs="Courier New"/>
+          <w:color w:val="333333"/>
+          <w:sz w:val="20"/>
+          <w:szCs w:val="20"/>
+          <w:lang w:eastAsia="ru-RU"/>
+        </w:rPr>
+        <w:t xml:space="preserve">: </w:t>
+      </w:r>
+      <w:r>
+        <w:rPr>
+          <w:rFonts w:ascii="Courier New" w:eastAsia="Times New Roman" w:hAnsi="Courier New" w:cs="Courier New"/>
+          <w:color w:val="333333"/>
+          <w:sz w:val="20"/>
+          <w:szCs w:val="20"/>
+          <w:lang w:val="en-US" w:eastAsia="ru-RU"/>
+        </w:rPr>
+        <w:t>String</w:t>
+      </w:r>
+      <w:r>
+        <w:rPr>
+          <w:rFonts w:ascii="Courier New" w:eastAsia="Times New Roman" w:hAnsi="Courier New" w:cs="Courier New"/>
+          <w:color w:val="333333"/>
+          <w:sz w:val="20"/>
+          <w:szCs w:val="20"/>
+          <w:lang w:eastAsia="ru-RU"/>
+        </w:rPr>
+        <w:t xml:space="preserve">, </w:t>
+      </w:r>
+      <w:r>
+        <w:rPr>
+          <w:rFonts w:ascii="Courier New" w:eastAsia="Times New Roman" w:hAnsi="Courier New" w:cs="Courier New"/>
+          <w:color w:val="333333"/>
+          <w:sz w:val="20"/>
+          <w:szCs w:val="20"/>
+          <w:lang w:val="en-US" w:eastAsia="ru-RU"/>
+        </w:rPr>
+        <w:t>algorithm</w:t>
+      </w:r>
+      <w:r>
+        <w:rPr>
+          <w:rFonts w:ascii="Courier New" w:eastAsia="Times New Roman" w:hAnsi="Courier New" w:cs="Courier New"/>
+          <w:color w:val="333333"/>
+          <w:sz w:val="20"/>
+          <w:szCs w:val="20"/>
+          <w:lang w:eastAsia="ru-RU"/>
+        </w:rPr>
+        <w:t xml:space="preserve">: </w:t>
+      </w:r>
+      <w:r>
+        <w:rPr>
+          <w:rFonts w:ascii="Courier New" w:eastAsia="Times New Roman" w:hAnsi="Courier New" w:cs="Courier New"/>
+          <w:color w:val="333333"/>
+          <w:sz w:val="20"/>
+          <w:szCs w:val="20"/>
+          <w:lang w:val="en-US" w:eastAsia="ru-RU"/>
+        </w:rPr>
+        <w:t>String</w:t>
+      </w:r>
+      <w:r>
+        <w:rPr>
+          <w:rFonts w:ascii="Courier New" w:eastAsia="Times New Roman" w:hAnsi="Courier New" w:cs="Courier New"/>
+          <w:color w:val="333333"/>
+          <w:sz w:val="20"/>
+          <w:szCs w:val="20"/>
+          <w:lang w:eastAsia="ru-RU"/>
+        </w:rPr>
+        <w:t xml:space="preserve"> = </w:t>
+      </w:r>
+      <w:r>
+        <w:rPr>
+          <w:rFonts w:ascii="Courier New" w:eastAsia="Times New Roman" w:hAnsi="Courier New" w:cs="Courier New"/>
+          <w:color w:val="333333"/>
+          <w:sz w:val="20"/>
+          <w:szCs w:val="20"/>
+          <w:shd w:val="clear" w:color="auto" w:fill="FFF0F0"/>
+          <w:lang w:eastAsia="ru-RU"/>
+        </w:rPr>
+        <w:t>"</w:t>
       </w:r>
       <w:r>
         <w:rPr>
@@ -6902,7 +8286,7 @@
           <w:shd w:val="clear" w:color="auto" w:fill="FFF0F0"/>
           <w:lang w:val="en-US" w:eastAsia="ru-RU"/>
         </w:rPr>
-        <w:t>"SHA-256"</w:t>
+        <w:t>SHA</w:t>
       </w:r>
       <w:r>
         <w:rPr>
@@ -6910,7 +8294,18 @@
           <w:color w:val="333333"/>
           <w:sz w:val="20"/>
           <w:szCs w:val="20"/>
-          <w:lang w:val="en-US" w:eastAsia="ru-RU"/>
+          <w:shd w:val="clear" w:color="auto" w:fill="FFF0F0"/>
+          <w:lang w:eastAsia="ru-RU"/>
+        </w:rPr>
+        <w:t>-256"</w:t>
+      </w:r>
+      <w:r>
+        <w:rPr>
+          <w:rFonts w:ascii="Courier New" w:eastAsia="Times New Roman" w:hAnsi="Courier New" w:cs="Courier New"/>
+          <w:color w:val="333333"/>
+          <w:sz w:val="20"/>
+          <w:szCs w:val="20"/>
+          <w:lang w:eastAsia="ru-RU"/>
         </w:rPr>
         <w:t>) =</w:t>
       </w:r>
@@ -6953,9 +8348,19 @@
           <w:color w:val="333333"/>
           <w:sz w:val="20"/>
           <w:szCs w:val="20"/>
+          <w:lang w:eastAsia="ru-RU"/>
+        </w:rPr>
+        <w:t xml:space="preserve">        </w:t>
+      </w:r>
+      <w:r>
+        <w:rPr>
+          <w:rFonts w:ascii="Courier New" w:eastAsia="Times New Roman" w:hAnsi="Courier New" w:cs="Courier New"/>
+          <w:color w:val="333333"/>
+          <w:sz w:val="20"/>
+          <w:szCs w:val="20"/>
           <w:lang w:val="en-US" w:eastAsia="ru-RU"/>
         </w:rPr>
-        <w:t xml:space="preserve">        MessageDigest.getInstance(algorithm).digest(</w:t>
+        <w:t>MessageDigest.getInstance(algorithm).digest(</w:t>
       </w:r>
     </w:p>
     <w:p>
@@ -7039,9 +8444,19 @@
           <w:color w:val="333333"/>
           <w:sz w:val="20"/>
           <w:szCs w:val="20"/>
+          <w:lang w:val="en-US" w:eastAsia="ru-RU"/>
+        </w:rPr>
+        <w:t xml:space="preserve">        </w:t>
+      </w:r>
+      <w:r>
+        <w:rPr>
+          <w:rFonts w:ascii="Courier New" w:eastAsia="Times New Roman" w:hAnsi="Courier New" w:cs="Courier New"/>
+          <w:color w:val="333333"/>
+          <w:sz w:val="20"/>
+          <w:szCs w:val="20"/>
           <w:lang w:eastAsia="ru-RU"/>
         </w:rPr>
-        <w:t xml:space="preserve">        ).</w:t>
+        <w:t>).</w:t>
       </w:r>
       <w:r>
         <w:rPr>
@@ -7170,7 +8585,7 @@
           <w:color w:val="333333"/>
           <w:sz w:val="20"/>
           <w:szCs w:val="20"/>
-          <w:lang w:val="en-US" w:eastAsia="ru-RU"/>
+          <w:lang w:eastAsia="ru-RU"/>
         </w:rPr>
         <w:t xml:space="preserve">    </w:t>
       </w:r>
@@ -7327,8 +8742,11 @@
         <w:pStyle w:val="affd"/>
       </w:pPr>
       <w:r>
+        <w:rPr>
+          <w:noProof/>
+        </w:rPr>
         <w:drawing>
-          <wp:inline distT="0" distB="0" distL="0" distR="0" wp14:anchorId="4156DE9E" wp14:editId="733D5D50">
+          <wp:inline distT="0" distB="0" distL="0" distR="0" wp14:anchorId="7B257250" wp14:editId="669F71D4">
             <wp:extent cx="2038635" cy="2229161"/>
             <wp:effectExtent l="0" t="0" r="0" b="0"/>
             <wp:docPr id="1" name="Рисунок 1"/>
@@ -7377,10 +8795,7 @@
     </w:p>
     <w:p>
       <w:r>
-        <w:t xml:space="preserve">На рисунке 4 представлены два поля ввода, принимающие алгоритм хеширования и исходную строку, а также кнопку и поле вывода, где при нажатии на «захешировать строку» в нижнем поле отобразится результат работы алгоритма. </w:t>
-      </w:r>
-      <w:r>
-        <w:t xml:space="preserve">На рисунке 5 представлена работа программы с указанием алгоритма </w:t>
+        <w:t xml:space="preserve">На рисунке 4 представлены два поля ввода, принимающие алгоритм хеширования и исходную строку, а также кнопку и поле вывода, где при нажатии на «захешировать строку» в нижнем поле отобразится результат работы алгоритма. На рисунке 5 представлена работа программы с указанием алгоритма </w:t>
       </w:r>
       <w:r>
         <w:rPr>
@@ -7402,11 +8817,12 @@
       </w:pPr>
       <w:r>
         <w:rPr>
+          <w:noProof/>
           <w:lang w:val="en-US"/>
         </w:rPr>
         <w:lastRenderedPageBreak/>
         <w:drawing>
-          <wp:inline distT="0" distB="0" distL="0" distR="0" wp14:anchorId="4758C6D9" wp14:editId="4C96D33A">
+          <wp:inline distT="0" distB="0" distL="0" distR="0" wp14:anchorId="0DDEBB25" wp14:editId="34BE27D9">
             <wp:extent cx="2838846" cy="2657846"/>
             <wp:effectExtent l="0" t="0" r="0" b="9525"/>
             <wp:docPr id="4" name="Рисунок 4"/>
@@ -7497,10 +8913,11 @@
       </w:pPr>
       <w:r>
         <w:rPr>
+          <w:noProof/>
           <w:lang w:val="en-US"/>
         </w:rPr>
         <w:drawing>
-          <wp:inline distT="0" distB="0" distL="0" distR="0" wp14:anchorId="62DE7F9F" wp14:editId="381BD242">
+          <wp:inline distT="0" distB="0" distL="0" distR="0" wp14:anchorId="7E0B8C84" wp14:editId="1C1A983F">
             <wp:extent cx="2553056" cy="2372056"/>
             <wp:effectExtent l="0" t="0" r="0" b="9525"/>
             <wp:docPr id="5" name="Рисунок 5"/>
@@ -7568,12 +8985,12 @@
       <w:pPr>
         <w:pStyle w:val="aff7"/>
       </w:pPr>
-      <w:bookmarkStart w:id="21" w:name="_Toc55403713"/>
+      <w:bookmarkStart w:id="20" w:name="_Toc55403713"/>
       <w:r>
         <w:lastRenderedPageBreak/>
         <w:t>Вывод</w:t>
       </w:r>
-      <w:bookmarkEnd w:id="21"/>
+      <w:bookmarkEnd w:id="20"/>
     </w:p>
     <w:p>
       <w:pPr>
@@ -7600,7 +9017,7 @@
       <w:r>
         <w:t xml:space="preserve">ы ее виды, особенности. Также был реализован пример работы хеширования </w:t>
       </w:r>
-      <w:bookmarkStart w:id="22" w:name="_Toc55403714"/>
+      <w:bookmarkStart w:id="21" w:name="_Toc55403714"/>
       <w:r>
         <w:t xml:space="preserve">на языке программирования </w:t>
       </w:r>
@@ -7641,8 +9058,6 @@
       <w:r>
         <w:br w:type="page"/>
       </w:r>
-      <w:bookmarkStart w:id="23" w:name="_GoBack"/>
-      <w:bookmarkEnd w:id="23"/>
     </w:p>
     <w:p>
       <w:pPr>
@@ -7655,7 +9070,7 @@
       <w:r>
         <w:t>приложения</w:t>
       </w:r>
-      <w:bookmarkEnd w:id="22"/>
+      <w:bookmarkEnd w:id="21"/>
     </w:p>
     <w:p>
       <w:r>
@@ -9188,7 +10603,7 @@
 </file>
 
 <file path=word/endnotes.xml><?xml version="1.0" encoding="utf-8"?>
-<w:endnotes xmlns:wpc="http://schemas.microsoft.com/office/word/2010/wordprocessingCanvas" xmlns:cx="http://schemas.microsoft.com/office/drawing/2014/chartex" xmlns:cx1="http://schemas.microsoft.com/office/drawing/2015/9/8/chartex" xmlns:mc="http://schemas.openxmlformats.org/markup-compatibility/2006" xmlns:o="urn:schemas-microsoft-com:office:office" xmlns:r="http://schemas.openxmlformats.org/officeDocument/2006/relationships" xmlns:m="http://schemas.openxmlformats.org/officeDocument/2006/math" xmlns:v="urn:schemas-microsoft-com:vml" xmlns:wp14="http://schemas.microsoft.com/office/word/2010/wordprocessingDrawing" xmlns:wp="http://schemas.openxmlformats.org/drawingml/2006/wordprocessingDrawing" xmlns:w10="urn:schemas-microsoft-com:office:word" xmlns:w="http://schemas.openxmlformats.org/wordprocessingml/2006/main" xmlns:w14="http://schemas.microsoft.com/office/word/2010/wordml" xmlns:w15="http://schemas.microsoft.com/office/word/2012/wordml" xmlns:w16se="http://schemas.microsoft.com/office/word/2015/wordml/symex" xmlns:wpg="http://schemas.microsoft.com/office/word/2010/wordprocessingGroup" xmlns:wpi="http://schemas.microsoft.com/office/word/2010/wordprocessingInk" xmlns:wne="http://schemas.microsoft.com/office/word/2006/wordml" xmlns:wps="http://schemas.microsoft.com/office/word/2010/wordprocessingShape" mc:Ignorable="w14 w15 w16se wp14">
+<w:endnotes xmlns:wpc="http://schemas.microsoft.com/office/word/2010/wordprocessingCanvas" xmlns:cx="http://schemas.microsoft.com/office/drawing/2014/chartex" xmlns:cx1="http://schemas.microsoft.com/office/drawing/2015/9/8/chartex" xmlns:cx2="http://schemas.microsoft.com/office/drawing/2015/10/21/chartex" xmlns:cx3="http://schemas.microsoft.com/office/drawing/2016/5/9/chartex" xmlns:cx4="http://schemas.microsoft.com/office/drawing/2016/5/10/chartex" xmlns:cx5="http://schemas.microsoft.com/office/drawing/2016/5/11/chartex" xmlns:cx6="http://schemas.microsoft.com/office/drawing/2016/5/12/chartex" xmlns:cx7="http://schemas.microsoft.com/office/drawing/2016/5/13/chartex" xmlns:cx8="http://schemas.microsoft.com/office/drawing/2016/5/14/chartex" xmlns:mc="http://schemas.openxmlformats.org/markup-compatibility/2006" xmlns:aink="http://schemas.microsoft.com/office/drawing/2016/ink" xmlns:am3d="http://schemas.microsoft.com/office/drawing/2017/model3d" xmlns:o="urn:schemas-microsoft-com:office:office" xmlns:r="http://schemas.openxmlformats.org/officeDocument/2006/relationships" xmlns:m="http://schemas.openxmlformats.org/officeDocument/2006/math" xmlns:v="urn:schemas-microsoft-com:vml" xmlns:wp14="http://schemas.microsoft.com/office/word/2010/wordprocessingDrawing" xmlns:wp="http://schemas.openxmlformats.org/drawingml/2006/wordprocessingDrawing" xmlns:w10="urn:schemas-microsoft-com:office:word" xmlns:w="http://schemas.openxmlformats.org/wordprocessingml/2006/main" xmlns:w14="http://schemas.microsoft.com/office/word/2010/wordml" xmlns:w15="http://schemas.microsoft.com/office/word/2012/wordml" xmlns:w16cex="http://schemas.microsoft.com/office/word/2018/wordml/cex" xmlns:w16cid="http://schemas.microsoft.com/office/word/2016/wordml/cid" xmlns:w16="http://schemas.microsoft.com/office/word/2018/wordml" xmlns:w16se="http://schemas.microsoft.com/office/word/2015/wordml/symex" xmlns:wpg="http://schemas.microsoft.com/office/word/2010/wordprocessingGroup" xmlns:wpi="http://schemas.microsoft.com/office/word/2010/wordprocessingInk" xmlns:wne="http://schemas.microsoft.com/office/word/2006/wordml" xmlns:wps="http://schemas.microsoft.com/office/word/2010/wordprocessingShape" mc:Ignorable="w14 w15 w16se w16cid w16 w16cex wp14">
   <w:endnote w:type="separator" w:id="-1">
     <w:p>
       <w:r>
@@ -9207,7 +10622,7 @@
 </file>
 
 <file path=word/footer1.xml><?xml version="1.0" encoding="utf-8"?>
-<w:ftr xmlns:wpc="http://schemas.microsoft.com/office/word/2010/wordprocessingCanvas" xmlns:cx="http://schemas.microsoft.com/office/drawing/2014/chartex" xmlns:cx1="http://schemas.microsoft.com/office/drawing/2015/9/8/chartex" xmlns:mc="http://schemas.openxmlformats.org/markup-compatibility/2006" xmlns:o="urn:schemas-microsoft-com:office:office" xmlns:r="http://schemas.openxmlformats.org/officeDocument/2006/relationships" xmlns:m="http://schemas.openxmlformats.org/officeDocument/2006/math" xmlns:v="urn:schemas-microsoft-com:vml" xmlns:wp14="http://schemas.microsoft.com/office/word/2010/wordprocessingDrawing" xmlns:wp="http://schemas.openxmlformats.org/drawingml/2006/wordprocessingDrawing" xmlns:w10="urn:schemas-microsoft-com:office:word" xmlns:w="http://schemas.openxmlformats.org/wordprocessingml/2006/main" xmlns:w14="http://schemas.microsoft.com/office/word/2010/wordml" xmlns:w15="http://schemas.microsoft.com/office/word/2012/wordml" xmlns:w16se="http://schemas.microsoft.com/office/word/2015/wordml/symex" xmlns:wpg="http://schemas.microsoft.com/office/word/2010/wordprocessingGroup" xmlns:wpi="http://schemas.microsoft.com/office/word/2010/wordprocessingInk" xmlns:wne="http://schemas.microsoft.com/office/word/2006/wordml" xmlns:wps="http://schemas.microsoft.com/office/word/2010/wordprocessingShape" mc:Ignorable="w14 w15 w16se wp14">
+<w:ftr xmlns:wpc="http://schemas.microsoft.com/office/word/2010/wordprocessingCanvas" xmlns:cx="http://schemas.microsoft.com/office/drawing/2014/chartex" xmlns:cx1="http://schemas.microsoft.com/office/drawing/2015/9/8/chartex" xmlns:cx2="http://schemas.microsoft.com/office/drawing/2015/10/21/chartex" xmlns:cx3="http://schemas.microsoft.com/office/drawing/2016/5/9/chartex" xmlns:cx4="http://schemas.microsoft.com/office/drawing/2016/5/10/chartex" xmlns:cx5="http://schemas.microsoft.com/office/drawing/2016/5/11/chartex" xmlns:cx6="http://schemas.microsoft.com/office/drawing/2016/5/12/chartex" xmlns:cx7="http://schemas.microsoft.com/office/drawing/2016/5/13/chartex" xmlns:cx8="http://schemas.microsoft.com/office/drawing/2016/5/14/chartex" xmlns:mc="http://schemas.openxmlformats.org/markup-compatibility/2006" xmlns:aink="http://schemas.microsoft.com/office/drawing/2016/ink" xmlns:am3d="http://schemas.microsoft.com/office/drawing/2017/model3d" xmlns:o="urn:schemas-microsoft-com:office:office" xmlns:r="http://schemas.openxmlformats.org/officeDocument/2006/relationships" xmlns:m="http://schemas.openxmlformats.org/officeDocument/2006/math" xmlns:v="urn:schemas-microsoft-com:vml" xmlns:wp14="http://schemas.microsoft.com/office/word/2010/wordprocessingDrawing" xmlns:wp="http://schemas.openxmlformats.org/drawingml/2006/wordprocessingDrawing" xmlns:w10="urn:schemas-microsoft-com:office:word" xmlns:w="http://schemas.openxmlformats.org/wordprocessingml/2006/main" xmlns:w14="http://schemas.microsoft.com/office/word/2010/wordml" xmlns:w15="http://schemas.microsoft.com/office/word/2012/wordml" xmlns:w16cex="http://schemas.microsoft.com/office/word/2018/wordml/cex" xmlns:w16cid="http://schemas.microsoft.com/office/word/2016/wordml/cid" xmlns:w16="http://schemas.microsoft.com/office/word/2018/wordml" xmlns:w16se="http://schemas.microsoft.com/office/word/2015/wordml/symex" xmlns:wpg="http://schemas.microsoft.com/office/word/2010/wordprocessingGroup" xmlns:wpi="http://schemas.microsoft.com/office/word/2010/wordprocessingInk" xmlns:wne="http://schemas.microsoft.com/office/word/2006/wordml" xmlns:wps="http://schemas.microsoft.com/office/word/2010/wordprocessingShape" mc:Ignorable="w14 w15 w16se w16cid w16 w16cex wp14">
   <w:sdt>
     <w:sdtPr>
       <w:id w:val="681093854"/>
@@ -9216,6 +10631,7 @@
         <w:docPartUnique/>
       </w:docPartObj>
     </w:sdtPr>
+    <w:sdtEndPr/>
     <w:sdtContent>
       <w:p>
         <w:pPr>
@@ -9250,7 +10666,7 @@
 </file>
 
 <file path=word/footer2.xml><?xml version="1.0" encoding="utf-8"?>
-<w:ftr xmlns:wpc="http://schemas.microsoft.com/office/word/2010/wordprocessingCanvas" xmlns:cx="http://schemas.microsoft.com/office/drawing/2014/chartex" xmlns:cx1="http://schemas.microsoft.com/office/drawing/2015/9/8/chartex" xmlns:mc="http://schemas.openxmlformats.org/markup-compatibility/2006" xmlns:o="urn:schemas-microsoft-com:office:office" xmlns:r="http://schemas.openxmlformats.org/officeDocument/2006/relationships" xmlns:m="http://schemas.openxmlformats.org/officeDocument/2006/math" xmlns:v="urn:schemas-microsoft-com:vml" xmlns:wp14="http://schemas.microsoft.com/office/word/2010/wordprocessingDrawing" xmlns:wp="http://schemas.openxmlformats.org/drawingml/2006/wordprocessingDrawing" xmlns:w10="urn:schemas-microsoft-com:office:word" xmlns:w="http://schemas.openxmlformats.org/wordprocessingml/2006/main" xmlns:w14="http://schemas.microsoft.com/office/word/2010/wordml" xmlns:w15="http://schemas.microsoft.com/office/word/2012/wordml" xmlns:w16se="http://schemas.microsoft.com/office/word/2015/wordml/symex" xmlns:wpg="http://schemas.microsoft.com/office/word/2010/wordprocessingGroup" xmlns:wpi="http://schemas.microsoft.com/office/word/2010/wordprocessingInk" xmlns:wne="http://schemas.microsoft.com/office/word/2006/wordml" xmlns:wps="http://schemas.microsoft.com/office/word/2010/wordprocessingShape" mc:Ignorable="w14 w15 w16se wp14">
+<w:ftr xmlns:wpc="http://schemas.microsoft.com/office/word/2010/wordprocessingCanvas" xmlns:cx="http://schemas.microsoft.com/office/drawing/2014/chartex" xmlns:cx1="http://schemas.microsoft.com/office/drawing/2015/9/8/chartex" xmlns:cx2="http://schemas.microsoft.com/office/drawing/2015/10/21/chartex" xmlns:cx3="http://schemas.microsoft.com/office/drawing/2016/5/9/chartex" xmlns:cx4="http://schemas.microsoft.com/office/drawing/2016/5/10/chartex" xmlns:cx5="http://schemas.microsoft.com/office/drawing/2016/5/11/chartex" xmlns:cx6="http://schemas.microsoft.com/office/drawing/2016/5/12/chartex" xmlns:cx7="http://schemas.microsoft.com/office/drawing/2016/5/13/chartex" xmlns:cx8="http://schemas.microsoft.com/office/drawing/2016/5/14/chartex" xmlns:mc="http://schemas.openxmlformats.org/markup-compatibility/2006" xmlns:aink="http://schemas.microsoft.com/office/drawing/2016/ink" xmlns:am3d="http://schemas.microsoft.com/office/drawing/2017/model3d" xmlns:o="urn:schemas-microsoft-com:office:office" xmlns:r="http://schemas.openxmlformats.org/officeDocument/2006/relationships" xmlns:m="http://schemas.openxmlformats.org/officeDocument/2006/math" xmlns:v="urn:schemas-microsoft-com:vml" xmlns:wp14="http://schemas.microsoft.com/office/word/2010/wordprocessingDrawing" xmlns:wp="http://schemas.openxmlformats.org/drawingml/2006/wordprocessingDrawing" xmlns:w10="urn:schemas-microsoft-com:office:word" xmlns:w="http://schemas.openxmlformats.org/wordprocessingml/2006/main" xmlns:w14="http://schemas.microsoft.com/office/word/2010/wordml" xmlns:w15="http://schemas.microsoft.com/office/word/2012/wordml" xmlns:w16cex="http://schemas.microsoft.com/office/word/2018/wordml/cex" xmlns:w16cid="http://schemas.microsoft.com/office/word/2016/wordml/cid" xmlns:w16="http://schemas.microsoft.com/office/word/2018/wordml" xmlns:w16se="http://schemas.microsoft.com/office/word/2015/wordml/symex" xmlns:wpg="http://schemas.microsoft.com/office/word/2010/wordprocessingGroup" xmlns:wpi="http://schemas.microsoft.com/office/word/2010/wordprocessingInk" xmlns:wne="http://schemas.microsoft.com/office/word/2006/wordml" xmlns:wps="http://schemas.microsoft.com/office/word/2010/wordprocessingShape" mc:Ignorable="w14 w15 w16se w16cid w16 w16cex wp14">
   <w:p>
     <w:pPr>
       <w:pStyle w:val="afb"/>
@@ -9261,7 +10677,7 @@
 </file>
 
 <file path=word/footnotes.xml><?xml version="1.0" encoding="utf-8"?>
-<w:footnotes xmlns:wpc="http://schemas.microsoft.com/office/word/2010/wordprocessingCanvas" xmlns:cx="http://schemas.microsoft.com/office/drawing/2014/chartex" xmlns:cx1="http://schemas.microsoft.com/office/drawing/2015/9/8/chartex" xmlns:mc="http://schemas.openxmlformats.org/markup-compatibility/2006" xmlns:o="urn:schemas-microsoft-com:office:office" xmlns:r="http://schemas.openxmlformats.org/officeDocument/2006/relationships" xmlns:m="http://schemas.openxmlformats.org/officeDocument/2006/math" xmlns:v="urn:schemas-microsoft-com:vml" xmlns:wp14="http://schemas.microsoft.com/office/word/2010/wordprocessingDrawing" xmlns:wp="http://schemas.openxmlformats.org/drawingml/2006/wordprocessingDrawing" xmlns:w10="urn:schemas-microsoft-com:office:word" xmlns:w="http://schemas.openxmlformats.org/wordprocessingml/2006/main" xmlns:w14="http://schemas.microsoft.com/office/word/2010/wordml" xmlns:w15="http://schemas.microsoft.com/office/word/2012/wordml" xmlns:w16se="http://schemas.microsoft.com/office/word/2015/wordml/symex" xmlns:wpg="http://schemas.microsoft.com/office/word/2010/wordprocessingGroup" xmlns:wpi="http://schemas.microsoft.com/office/word/2010/wordprocessingInk" xmlns:wne="http://schemas.microsoft.com/office/word/2006/wordml" xmlns:wps="http://schemas.microsoft.com/office/word/2010/wordprocessingShape" mc:Ignorable="w14 w15 w16se wp14">
+<w:footnotes xmlns:wpc="http://schemas.microsoft.com/office/word/2010/wordprocessingCanvas" xmlns:cx="http://schemas.microsoft.com/office/drawing/2014/chartex" xmlns:cx1="http://schemas.microsoft.com/office/drawing/2015/9/8/chartex" xmlns:cx2="http://schemas.microsoft.com/office/drawing/2015/10/21/chartex" xmlns:cx3="http://schemas.microsoft.com/office/drawing/2016/5/9/chartex" xmlns:cx4="http://schemas.microsoft.com/office/drawing/2016/5/10/chartex" xmlns:cx5="http://schemas.microsoft.com/office/drawing/2016/5/11/chartex" xmlns:cx6="http://schemas.microsoft.com/office/drawing/2016/5/12/chartex" xmlns:cx7="http://schemas.microsoft.com/office/drawing/2016/5/13/chartex" xmlns:cx8="http://schemas.microsoft.com/office/drawing/2016/5/14/chartex" xmlns:mc="http://schemas.openxmlformats.org/markup-compatibility/2006" xmlns:aink="http://schemas.microsoft.com/office/drawing/2016/ink" xmlns:am3d="http://schemas.microsoft.com/office/drawing/2017/model3d" xmlns:o="urn:schemas-microsoft-com:office:office" xmlns:r="http://schemas.openxmlformats.org/officeDocument/2006/relationships" xmlns:m="http://schemas.openxmlformats.org/officeDocument/2006/math" xmlns:v="urn:schemas-microsoft-com:vml" xmlns:wp14="http://schemas.microsoft.com/office/word/2010/wordprocessingDrawing" xmlns:wp="http://schemas.openxmlformats.org/drawingml/2006/wordprocessingDrawing" xmlns:w10="urn:schemas-microsoft-com:office:word" xmlns:w="http://schemas.openxmlformats.org/wordprocessingml/2006/main" xmlns:w14="http://schemas.microsoft.com/office/word/2010/wordml" xmlns:w15="http://schemas.microsoft.com/office/word/2012/wordml" xmlns:w16cex="http://schemas.microsoft.com/office/word/2018/wordml/cex" xmlns:w16cid="http://schemas.microsoft.com/office/word/2016/wordml/cid" xmlns:w16="http://schemas.microsoft.com/office/word/2018/wordml" xmlns:w16se="http://schemas.microsoft.com/office/word/2015/wordml/symex" xmlns:wpg="http://schemas.microsoft.com/office/word/2010/wordprocessingGroup" xmlns:wpi="http://schemas.microsoft.com/office/word/2010/wordprocessingInk" xmlns:wne="http://schemas.microsoft.com/office/word/2006/wordml" xmlns:wps="http://schemas.microsoft.com/office/word/2010/wordprocessingShape" mc:Ignorable="w14 w15 w16se w16cid w16 w16cex wp14">
   <w:footnote w:type="separator" w:id="-1">
     <w:p>
       <w:r>
@@ -9280,7 +10696,7 @@
 </file>
 
 <file path=word/header1.xml><?xml version="1.0" encoding="utf-8"?>
-<w:hdr xmlns:wpc="http://schemas.microsoft.com/office/word/2010/wordprocessingCanvas" xmlns:cx="http://schemas.microsoft.com/office/drawing/2014/chartex" xmlns:cx1="http://schemas.microsoft.com/office/drawing/2015/9/8/chartex" xmlns:mc="http://schemas.openxmlformats.org/markup-compatibility/2006" xmlns:o="urn:schemas-microsoft-com:office:office" xmlns:r="http://schemas.openxmlformats.org/officeDocument/2006/relationships" xmlns:m="http://schemas.openxmlformats.org/officeDocument/2006/math" xmlns:v="urn:schemas-microsoft-com:vml" xmlns:wp14="http://schemas.microsoft.com/office/word/2010/wordprocessingDrawing" xmlns:wp="http://schemas.openxmlformats.org/drawingml/2006/wordprocessingDrawing" xmlns:w10="urn:schemas-microsoft-com:office:word" xmlns:w="http://schemas.openxmlformats.org/wordprocessingml/2006/main" xmlns:w14="http://schemas.microsoft.com/office/word/2010/wordml" xmlns:w15="http://schemas.microsoft.com/office/word/2012/wordml" xmlns:w16se="http://schemas.microsoft.com/office/word/2015/wordml/symex" xmlns:wpg="http://schemas.microsoft.com/office/word/2010/wordprocessingGroup" xmlns:wpi="http://schemas.microsoft.com/office/word/2010/wordprocessingInk" xmlns:wne="http://schemas.microsoft.com/office/word/2006/wordml" xmlns:wps="http://schemas.microsoft.com/office/word/2010/wordprocessingShape" mc:Ignorable="w14 w15 w16se wp14">
+<w:hdr xmlns:wpc="http://schemas.microsoft.com/office/word/2010/wordprocessingCanvas" xmlns:cx="http://schemas.microsoft.com/office/drawing/2014/chartex" xmlns:cx1="http://schemas.microsoft.com/office/drawing/2015/9/8/chartex" xmlns:cx2="http://schemas.microsoft.com/office/drawing/2015/10/21/chartex" xmlns:cx3="http://schemas.microsoft.com/office/drawing/2016/5/9/chartex" xmlns:cx4="http://schemas.microsoft.com/office/drawing/2016/5/10/chartex" xmlns:cx5="http://schemas.microsoft.com/office/drawing/2016/5/11/chartex" xmlns:cx6="http://schemas.microsoft.com/office/drawing/2016/5/12/chartex" xmlns:cx7="http://schemas.microsoft.com/office/drawing/2016/5/13/chartex" xmlns:cx8="http://schemas.microsoft.com/office/drawing/2016/5/14/chartex" xmlns:mc="http://schemas.openxmlformats.org/markup-compatibility/2006" xmlns:aink="http://schemas.microsoft.com/office/drawing/2016/ink" xmlns:am3d="http://schemas.microsoft.com/office/drawing/2017/model3d" xmlns:o="urn:schemas-microsoft-com:office:office" xmlns:r="http://schemas.openxmlformats.org/officeDocument/2006/relationships" xmlns:m="http://schemas.openxmlformats.org/officeDocument/2006/math" xmlns:v="urn:schemas-microsoft-com:vml" xmlns:wp14="http://schemas.microsoft.com/office/word/2010/wordprocessingDrawing" xmlns:wp="http://schemas.openxmlformats.org/drawingml/2006/wordprocessingDrawing" xmlns:w10="urn:schemas-microsoft-com:office:word" xmlns:w="http://schemas.openxmlformats.org/wordprocessingml/2006/main" xmlns:w14="http://schemas.microsoft.com/office/word/2010/wordml" xmlns:w15="http://schemas.microsoft.com/office/word/2012/wordml" xmlns:w16cex="http://schemas.microsoft.com/office/word/2018/wordml/cex" xmlns:w16cid="http://schemas.microsoft.com/office/word/2016/wordml/cid" xmlns:w16="http://schemas.microsoft.com/office/word/2018/wordml" xmlns:w16se="http://schemas.microsoft.com/office/word/2015/wordml/symex" xmlns:wpg="http://schemas.microsoft.com/office/word/2010/wordprocessingGroup" xmlns:wpi="http://schemas.microsoft.com/office/word/2010/wordprocessingInk" xmlns:wne="http://schemas.microsoft.com/office/word/2006/wordml" xmlns:wps="http://schemas.microsoft.com/office/word/2010/wordprocessingShape" mc:Ignorable="w14 w15 w16se w16cid w16 w16cex wp14">
   <w:p>
     <w:pPr>
       <w:pStyle w:val="ab"/>
@@ -9291,7 +10707,7 @@
 </file>
 
 <file path=word/numbering.xml><?xml version="1.0" encoding="utf-8"?>
-<w:numbering xmlns:wpc="http://schemas.microsoft.com/office/word/2010/wordprocessingCanvas" xmlns:cx="http://schemas.microsoft.com/office/drawing/2014/chartex" xmlns:cx1="http://schemas.microsoft.com/office/drawing/2015/9/8/chartex" xmlns:mc="http://schemas.openxmlformats.org/markup-compatibility/2006" xmlns:o="urn:schemas-microsoft-com:office:office" xmlns:r="http://schemas.openxmlformats.org/officeDocument/2006/relationships" xmlns:m="http://schemas.openxmlformats.org/officeDocument/2006/math" xmlns:v="urn:schemas-microsoft-com:vml" xmlns:wp14="http://schemas.microsoft.com/office/word/2010/wordprocessingDrawing" xmlns:wp="http://schemas.openxmlformats.org/drawingml/2006/wordprocessingDrawing" xmlns:w10="urn:schemas-microsoft-com:office:word" xmlns:w="http://schemas.openxmlformats.org/wordprocessingml/2006/main" xmlns:w14="http://schemas.microsoft.com/office/word/2010/wordml" xmlns:w15="http://schemas.microsoft.com/office/word/2012/wordml" xmlns:w16se="http://schemas.microsoft.com/office/word/2015/wordml/symex" xmlns:wpg="http://schemas.microsoft.com/office/word/2010/wordprocessingGroup" xmlns:wpi="http://schemas.microsoft.com/office/word/2010/wordprocessingInk" xmlns:wne="http://schemas.microsoft.com/office/word/2006/wordml" xmlns:wps="http://schemas.microsoft.com/office/word/2010/wordprocessingShape" mc:Ignorable="w14 w15 w16se wp14">
+<w:numbering xmlns:wpc="http://schemas.microsoft.com/office/word/2010/wordprocessingCanvas" xmlns:cx="http://schemas.microsoft.com/office/drawing/2014/chartex" xmlns:cx1="http://schemas.microsoft.com/office/drawing/2015/9/8/chartex" xmlns:cx2="http://schemas.microsoft.com/office/drawing/2015/10/21/chartex" xmlns:cx3="http://schemas.microsoft.com/office/drawing/2016/5/9/chartex" xmlns:cx4="http://schemas.microsoft.com/office/drawing/2016/5/10/chartex" xmlns:cx5="http://schemas.microsoft.com/office/drawing/2016/5/11/chartex" xmlns:cx6="http://schemas.microsoft.com/office/drawing/2016/5/12/chartex" xmlns:cx7="http://schemas.microsoft.com/office/drawing/2016/5/13/chartex" xmlns:cx8="http://schemas.microsoft.com/office/drawing/2016/5/14/chartex" xmlns:mc="http://schemas.openxmlformats.org/markup-compatibility/2006" xmlns:aink="http://schemas.microsoft.com/office/drawing/2016/ink" xmlns:am3d="http://schemas.microsoft.com/office/drawing/2017/model3d" xmlns:o="urn:schemas-microsoft-com:office:office" xmlns:r="http://schemas.openxmlformats.org/officeDocument/2006/relationships" xmlns:m="http://schemas.openxmlformats.org/officeDocument/2006/math" xmlns:v="urn:schemas-microsoft-com:vml" xmlns:wp14="http://schemas.microsoft.com/office/word/2010/wordprocessingDrawing" xmlns:wp="http://schemas.openxmlformats.org/drawingml/2006/wordprocessingDrawing" xmlns:w10="urn:schemas-microsoft-com:office:word" xmlns:w="http://schemas.openxmlformats.org/wordprocessingml/2006/main" xmlns:w14="http://schemas.microsoft.com/office/word/2010/wordml" xmlns:w15="http://schemas.microsoft.com/office/word/2012/wordml" xmlns:w16cex="http://schemas.microsoft.com/office/word/2018/wordml/cex" xmlns:w16cid="http://schemas.microsoft.com/office/word/2016/wordml/cid" xmlns:w16="http://schemas.microsoft.com/office/word/2018/wordml" xmlns:w16se="http://schemas.microsoft.com/office/word/2015/wordml/symex" xmlns:wpg="http://schemas.microsoft.com/office/word/2010/wordprocessingGroup" xmlns:wpi="http://schemas.microsoft.com/office/word/2010/wordprocessingInk" xmlns:wne="http://schemas.microsoft.com/office/word/2006/wordml" xmlns:wps="http://schemas.microsoft.com/office/word/2010/wordprocessingShape" mc:Ignorable="w14 w15 w16se w16cid w16 w16cex wp14">
   <w:abstractNum w:abstractNumId="0" w15:restartNumberingAfterBreak="0">
     <w:nsid w:val="02006C23"/>
     <w:multiLevelType w:val="multilevel"/>
@@ -9918,6 +11334,95 @@
     </w:lvl>
   </w:abstractNum>
   <w:abstractNum w:abstractNumId="6" w15:restartNumberingAfterBreak="0">
+    <w:nsid w:val="15CE333B"/>
+    <w:multiLevelType w:val="hybridMultilevel"/>
+    <w:tmpl w:val="59743EBE"/>
+    <w:lvl w:ilvl="0" w:tplc="04190001">
+      <w:start w:val="1"/>
+      <w:numFmt w:val="bullet"/>
+      <w:lvlText w:val=""/>
+      <w:lvlJc w:val="left"/>
+      <w:pPr>
+        <w:ind w:left="1571" w:hanging="360"/>
+      </w:pPr>
+      <w:rPr>
+        <w:rFonts w:ascii="Symbol" w:hAnsi="Symbol" w:hint="default"/>
+      </w:rPr>
+    </w:lvl>
+    <w:lvl w:ilvl="1" w:tplc="04190019" w:tentative="1">
+      <w:start w:val="1"/>
+      <w:numFmt w:val="lowerLetter"/>
+      <w:lvlText w:val="%2."/>
+      <w:lvlJc w:val="left"/>
+      <w:pPr>
+        <w:ind w:left="2291" w:hanging="360"/>
+      </w:pPr>
+    </w:lvl>
+    <w:lvl w:ilvl="2" w:tplc="0419001B" w:tentative="1">
+      <w:start w:val="1"/>
+      <w:numFmt w:val="lowerRoman"/>
+      <w:lvlText w:val="%3."/>
+      <w:lvlJc w:val="right"/>
+      <w:pPr>
+        <w:ind w:left="3011" w:hanging="180"/>
+      </w:pPr>
+    </w:lvl>
+    <w:lvl w:ilvl="3" w:tplc="0419000F" w:tentative="1">
+      <w:start w:val="1"/>
+      <w:numFmt w:val="decimal"/>
+      <w:lvlText w:val="%4."/>
+      <w:lvlJc w:val="left"/>
+      <w:pPr>
+        <w:ind w:left="3731" w:hanging="360"/>
+      </w:pPr>
+    </w:lvl>
+    <w:lvl w:ilvl="4" w:tplc="04190019" w:tentative="1">
+      <w:start w:val="1"/>
+      <w:numFmt w:val="lowerLetter"/>
+      <w:lvlText w:val="%5."/>
+      <w:lvlJc w:val="left"/>
+      <w:pPr>
+        <w:ind w:left="4451" w:hanging="360"/>
+      </w:pPr>
+    </w:lvl>
+    <w:lvl w:ilvl="5" w:tplc="0419001B" w:tentative="1">
+      <w:start w:val="1"/>
+      <w:numFmt w:val="lowerRoman"/>
+      <w:lvlText w:val="%6."/>
+      <w:lvlJc w:val="right"/>
+      <w:pPr>
+        <w:ind w:left="5171" w:hanging="180"/>
+      </w:pPr>
+    </w:lvl>
+    <w:lvl w:ilvl="6" w:tplc="0419000F" w:tentative="1">
+      <w:start w:val="1"/>
+      <w:numFmt w:val="decimal"/>
+      <w:lvlText w:val="%7."/>
+      <w:lvlJc w:val="left"/>
+      <w:pPr>
+        <w:ind w:left="5891" w:hanging="360"/>
+      </w:pPr>
+    </w:lvl>
+    <w:lvl w:ilvl="7" w:tplc="04190019" w:tentative="1">
+      <w:start w:val="1"/>
+      <w:numFmt w:val="lowerLetter"/>
+      <w:lvlText w:val="%8."/>
+      <w:lvlJc w:val="left"/>
+      <w:pPr>
+        <w:ind w:left="6611" w:hanging="360"/>
+      </w:pPr>
+    </w:lvl>
+    <w:lvl w:ilvl="8" w:tplc="0419001B" w:tentative="1">
+      <w:start w:val="1"/>
+      <w:numFmt w:val="lowerRoman"/>
+      <w:lvlText w:val="%9."/>
+      <w:lvlJc w:val="right"/>
+      <w:pPr>
+        <w:ind w:left="7331" w:hanging="180"/>
+      </w:pPr>
+    </w:lvl>
+  </w:abstractNum>
+  <w:abstractNum w:abstractNumId="7" w15:restartNumberingAfterBreak="0">
     <w:nsid w:val="183E275F"/>
     <w:multiLevelType w:val="hybridMultilevel"/>
     <w:tmpl w:val="F4B4544E"/>
@@ -10003,7 +11508,7 @@
       </w:pPr>
     </w:lvl>
   </w:abstractNum>
-  <w:abstractNum w:abstractNumId="7" w15:restartNumberingAfterBreak="0">
+  <w:abstractNum w:abstractNumId="8" w15:restartNumberingAfterBreak="0">
     <w:nsid w:val="19452A85"/>
     <w:multiLevelType w:val="multilevel"/>
     <w:tmpl w:val="C19C2338"/>
@@ -10152,7 +11657,7 @@
       </w:rPr>
     </w:lvl>
   </w:abstractNum>
-  <w:abstractNum w:abstractNumId="8" w15:restartNumberingAfterBreak="0">
+  <w:abstractNum w:abstractNumId="9" w15:restartNumberingAfterBreak="0">
     <w:nsid w:val="1A2A7C75"/>
     <w:multiLevelType w:val="hybridMultilevel"/>
     <w:tmpl w:val="BDAA9F64"/>
@@ -10265,7 +11770,7 @@
       </w:rPr>
     </w:lvl>
   </w:abstractNum>
-  <w:abstractNum w:abstractNumId="9" w15:restartNumberingAfterBreak="0">
+  <w:abstractNum w:abstractNumId="10" w15:restartNumberingAfterBreak="0">
     <w:nsid w:val="22357406"/>
     <w:multiLevelType w:val="singleLevel"/>
     <w:tmpl w:val="A1583684"/>
@@ -10285,7 +11790,7 @@
       </w:rPr>
     </w:lvl>
   </w:abstractNum>
-  <w:abstractNum w:abstractNumId="10" w15:restartNumberingAfterBreak="0">
+  <w:abstractNum w:abstractNumId="11" w15:restartNumberingAfterBreak="0">
     <w:nsid w:val="284A4AAB"/>
     <w:multiLevelType w:val="hybridMultilevel"/>
     <w:tmpl w:val="80B06BB0"/>
@@ -10398,7 +11903,7 @@
       </w:rPr>
     </w:lvl>
   </w:abstractNum>
-  <w:abstractNum w:abstractNumId="11" w15:restartNumberingAfterBreak="0">
+  <w:abstractNum w:abstractNumId="12" w15:restartNumberingAfterBreak="0">
     <w:nsid w:val="28F87A32"/>
     <w:multiLevelType w:val="hybridMultilevel"/>
     <w:tmpl w:val="6C464300"/>
@@ -10511,7 +12016,7 @@
       </w:rPr>
     </w:lvl>
   </w:abstractNum>
-  <w:abstractNum w:abstractNumId="12" w15:restartNumberingAfterBreak="0">
+  <w:abstractNum w:abstractNumId="13" w15:restartNumberingAfterBreak="0">
     <w:nsid w:val="2B6F747D"/>
     <w:multiLevelType w:val="hybridMultilevel"/>
     <w:tmpl w:val="94A29738"/>
@@ -10601,7 +12106,7 @@
       </w:pPr>
     </w:lvl>
   </w:abstractNum>
-  <w:abstractNum w:abstractNumId="13" w15:restartNumberingAfterBreak="0">
+  <w:abstractNum w:abstractNumId="14" w15:restartNumberingAfterBreak="0">
     <w:nsid w:val="2FDC47A0"/>
     <w:multiLevelType w:val="hybridMultilevel"/>
     <w:tmpl w:val="3C34138C"/>
@@ -10701,7 +12206,7 @@
       </w:pPr>
     </w:lvl>
   </w:abstractNum>
-  <w:abstractNum w:abstractNumId="14" w15:restartNumberingAfterBreak="0">
+  <w:abstractNum w:abstractNumId="15" w15:restartNumberingAfterBreak="0">
     <w:nsid w:val="321A4E18"/>
     <w:multiLevelType w:val="multilevel"/>
     <w:tmpl w:val="0D62CB04"/>
@@ -10821,7 +12326,7 @@
       </w:rPr>
     </w:lvl>
   </w:abstractNum>
-  <w:abstractNum w:abstractNumId="15" w15:restartNumberingAfterBreak="0">
+  <w:abstractNum w:abstractNumId="16" w15:restartNumberingAfterBreak="0">
     <w:nsid w:val="394B26E8"/>
     <w:multiLevelType w:val="hybridMultilevel"/>
     <w:tmpl w:val="AC6C15E0"/>
@@ -10934,7 +12439,7 @@
       </w:rPr>
     </w:lvl>
   </w:abstractNum>
-  <w:abstractNum w:abstractNumId="16" w15:restartNumberingAfterBreak="0">
+  <w:abstractNum w:abstractNumId="17" w15:restartNumberingAfterBreak="0">
     <w:nsid w:val="480B1931"/>
     <w:multiLevelType w:val="hybridMultilevel"/>
     <w:tmpl w:val="39ECA0BC"/>
@@ -11047,7 +12552,7 @@
       </w:rPr>
     </w:lvl>
   </w:abstractNum>
-  <w:abstractNum w:abstractNumId="17" w15:restartNumberingAfterBreak="0">
+  <w:abstractNum w:abstractNumId="18" w15:restartNumberingAfterBreak="0">
     <w:nsid w:val="4A66675F"/>
     <w:multiLevelType w:val="multilevel"/>
     <w:tmpl w:val="03C28AC4"/>
@@ -11196,7 +12701,7 @@
       </w:rPr>
     </w:lvl>
   </w:abstractNum>
-  <w:abstractNum w:abstractNumId="18" w15:restartNumberingAfterBreak="0">
+  <w:abstractNum w:abstractNumId="19" w15:restartNumberingAfterBreak="0">
     <w:nsid w:val="4B7C07CB"/>
     <w:multiLevelType w:val="hybridMultilevel"/>
     <w:tmpl w:val="4C9460B2"/>
@@ -11309,7 +12814,7 @@
       </w:rPr>
     </w:lvl>
   </w:abstractNum>
-  <w:abstractNum w:abstractNumId="19" w15:restartNumberingAfterBreak="0">
+  <w:abstractNum w:abstractNumId="20" w15:restartNumberingAfterBreak="0">
     <w:nsid w:val="4D283C22"/>
     <w:multiLevelType w:val="hybridMultilevel"/>
     <w:tmpl w:val="F9223BD6"/>
@@ -11422,7 +12927,7 @@
       </w:rPr>
     </w:lvl>
   </w:abstractNum>
-  <w:abstractNum w:abstractNumId="20" w15:restartNumberingAfterBreak="0">
+  <w:abstractNum w:abstractNumId="21" w15:restartNumberingAfterBreak="0">
     <w:nsid w:val="5C0C00DC"/>
     <w:multiLevelType w:val="multilevel"/>
     <w:tmpl w:val="882C9E5E"/>
@@ -11542,7 +13047,7 @@
       </w:rPr>
     </w:lvl>
   </w:abstractNum>
-  <w:abstractNum w:abstractNumId="21" w15:restartNumberingAfterBreak="0">
+  <w:abstractNum w:abstractNumId="22" w15:restartNumberingAfterBreak="0">
     <w:nsid w:val="5CD76C8D"/>
     <w:multiLevelType w:val="multilevel"/>
     <w:tmpl w:val="CF884FC6"/>
@@ -11657,7 +13162,7 @@
       </w:rPr>
     </w:lvl>
   </w:abstractNum>
-  <w:abstractNum w:abstractNumId="22" w15:restartNumberingAfterBreak="0">
+  <w:abstractNum w:abstractNumId="23" w15:restartNumberingAfterBreak="0">
     <w:nsid w:val="6634133A"/>
     <w:multiLevelType w:val="hybridMultilevel"/>
     <w:tmpl w:val="75CA241E"/>
@@ -11770,7 +13275,7 @@
       </w:rPr>
     </w:lvl>
   </w:abstractNum>
-  <w:abstractNum w:abstractNumId="23" w15:restartNumberingAfterBreak="0">
+  <w:abstractNum w:abstractNumId="24" w15:restartNumberingAfterBreak="0">
     <w:nsid w:val="748D07CF"/>
     <w:multiLevelType w:val="hybridMultilevel"/>
     <w:tmpl w:val="C3AE8E7A"/>
@@ -11860,7 +13365,7 @@
       </w:pPr>
     </w:lvl>
   </w:abstractNum>
-  <w:abstractNum w:abstractNumId="24" w15:restartNumberingAfterBreak="0">
+  <w:abstractNum w:abstractNumId="25" w15:restartNumberingAfterBreak="0">
     <w:nsid w:val="78B753A8"/>
     <w:multiLevelType w:val="hybridMultilevel"/>
     <w:tmpl w:val="29B2FFF4"/>
@@ -11973,7 +13478,7 @@
       </w:rPr>
     </w:lvl>
   </w:abstractNum>
-  <w:abstractNum w:abstractNumId="25" w15:restartNumberingAfterBreak="0">
+  <w:abstractNum w:abstractNumId="26" w15:restartNumberingAfterBreak="0">
     <w:nsid w:val="7C59273A"/>
     <w:multiLevelType w:val="multilevel"/>
     <w:tmpl w:val="494C37E4"/>
@@ -12087,49 +13592,49 @@
     </w:lvl>
   </w:abstractNum>
   <w:num w:numId="1">
-    <w:abstractNumId w:val="21"/>
+    <w:abstractNumId w:val="22"/>
   </w:num>
   <w:num w:numId="2">
     <w:abstractNumId w:val="2"/>
   </w:num>
   <w:num w:numId="3">
-    <w:abstractNumId w:val="14"/>
+    <w:abstractNumId w:val="15"/>
   </w:num>
   <w:num w:numId="4">
     <w:abstractNumId w:val="3"/>
   </w:num>
   <w:num w:numId="5">
+    <w:abstractNumId w:val="14"/>
+  </w:num>
+  <w:num w:numId="6">
     <w:abstractNumId w:val="13"/>
   </w:num>
-  <w:num w:numId="6">
-    <w:abstractNumId w:val="12"/>
-  </w:num>
   <w:num w:numId="7">
-    <w:abstractNumId w:val="23"/>
+    <w:abstractNumId w:val="24"/>
   </w:num>
   <w:num w:numId="8">
-    <w:abstractNumId w:val="20"/>
+    <w:abstractNumId w:val="21"/>
   </w:num>
   <w:num w:numId="9">
-    <w:abstractNumId w:val="25"/>
+    <w:abstractNumId w:val="26"/>
   </w:num>
   <w:num w:numId="10">
-    <w:abstractNumId w:val="7"/>
+    <w:abstractNumId w:val="8"/>
   </w:num>
   <w:num w:numId="11">
     <w:abstractNumId w:val="1"/>
   </w:num>
   <w:num w:numId="12">
-    <w:abstractNumId w:val="17"/>
+    <w:abstractNumId w:val="18"/>
   </w:num>
   <w:num w:numId="13">
     <w:abstractNumId w:val="4"/>
   </w:num>
   <w:num w:numId="14">
-    <w:abstractNumId w:val="15"/>
+    <w:abstractNumId w:val="16"/>
   </w:num>
   <w:num w:numId="15">
-    <w:abstractNumId w:val="16"/>
+    <w:abstractNumId w:val="17"/>
   </w:num>
   <w:num w:numId="16">
     <w:abstractNumId w:val="5"/>
@@ -12138,34 +13643,34 @@
     <w:abstractNumId w:val="0"/>
   </w:num>
   <w:num w:numId="18">
-    <w:abstractNumId w:val="19"/>
+    <w:abstractNumId w:val="20"/>
   </w:num>
   <w:num w:numId="19">
-    <w:abstractNumId w:val="22"/>
+    <w:abstractNumId w:val="23"/>
   </w:num>
   <w:num w:numId="20">
-    <w:abstractNumId w:val="9"/>
+    <w:abstractNumId w:val="10"/>
   </w:num>
   <w:num w:numId="21">
-    <w:abstractNumId w:val="10"/>
+    <w:abstractNumId w:val="11"/>
   </w:num>
   <w:num w:numId="22">
-    <w:abstractNumId w:val="12"/>
+    <w:abstractNumId w:val="13"/>
     <w:lvlOverride w:ilvl="0">
       <w:startOverride w:val="1"/>
     </w:lvlOverride>
   </w:num>
   <w:num w:numId="23">
-    <w:abstractNumId w:val="11"/>
+    <w:abstractNumId w:val="12"/>
   </w:num>
   <w:num w:numId="24">
-    <w:abstractNumId w:val="24"/>
+    <w:abstractNumId w:val="25"/>
   </w:num>
   <w:num w:numId="25">
-    <w:abstractNumId w:val="8"/>
+    <w:abstractNumId w:val="9"/>
   </w:num>
   <w:num w:numId="26">
-    <w:abstractNumId w:val="6"/>
+    <w:abstractNumId w:val="7"/>
     <w:lvlOverride w:ilvl="0">
       <w:startOverride w:val="1"/>
     </w:lvlOverride>
@@ -12195,74 +13700,77 @@
     </w:lvlOverride>
   </w:num>
   <w:num w:numId="27">
-    <w:abstractNumId w:val="18"/>
+    <w:abstractNumId w:val="19"/>
   </w:num>
   <w:num w:numId="28">
-    <w:abstractNumId w:val="12"/>
+    <w:abstractNumId w:val="13"/>
     <w:lvlOverride w:ilvl="0">
       <w:startOverride w:val="1"/>
     </w:lvlOverride>
   </w:num>
   <w:num w:numId="29">
-    <w:abstractNumId w:val="12"/>
+    <w:abstractNumId w:val="13"/>
     <w:lvlOverride w:ilvl="0">
       <w:startOverride w:val="1"/>
     </w:lvlOverride>
   </w:num>
   <w:num w:numId="30">
-    <w:abstractNumId w:val="12"/>
+    <w:abstractNumId w:val="13"/>
     <w:lvlOverride w:ilvl="0">
       <w:startOverride w:val="1"/>
     </w:lvlOverride>
   </w:num>
   <w:num w:numId="31">
-    <w:abstractNumId w:val="12"/>
+    <w:abstractNumId w:val="13"/>
     <w:lvlOverride w:ilvl="0">
       <w:startOverride w:val="1"/>
     </w:lvlOverride>
   </w:num>
   <w:num w:numId="32">
-    <w:abstractNumId w:val="12"/>
+    <w:abstractNumId w:val="13"/>
     <w:lvlOverride w:ilvl="0">
       <w:startOverride w:val="1"/>
     </w:lvlOverride>
   </w:num>
   <w:num w:numId="33">
-    <w:abstractNumId w:val="12"/>
+    <w:abstractNumId w:val="13"/>
     <w:lvlOverride w:ilvl="0">
       <w:startOverride w:val="1"/>
     </w:lvlOverride>
   </w:num>
   <w:num w:numId="34">
-    <w:abstractNumId w:val="12"/>
+    <w:abstractNumId w:val="13"/>
     <w:lvlOverride w:ilvl="0">
       <w:startOverride w:val="1"/>
     </w:lvlOverride>
   </w:num>
   <w:num w:numId="35">
-    <w:abstractNumId w:val="12"/>
+    <w:abstractNumId w:val="13"/>
     <w:lvlOverride w:ilvl="0">
       <w:startOverride w:val="1"/>
     </w:lvlOverride>
   </w:num>
   <w:num w:numId="36">
-    <w:abstractNumId w:val="12"/>
+    <w:abstractNumId w:val="13"/>
     <w:lvlOverride w:ilvl="0">
       <w:startOverride w:val="1"/>
     </w:lvlOverride>
   </w:num>
   <w:num w:numId="37">
-    <w:abstractNumId w:val="12"/>
+    <w:abstractNumId w:val="13"/>
     <w:lvlOverride w:ilvl="0">
       <w:startOverride w:val="1"/>
     </w:lvlOverride>
+  </w:num>
+  <w:num w:numId="38">
+    <w:abstractNumId w:val="6"/>
   </w:num>
   <w:numIdMacAtCleanup w:val="8"/>
 </w:numbering>
 </file>
 
 <file path=word/styles.xml><?xml version="1.0" encoding="utf-8"?>
-<w:styles xmlns:mc="http://schemas.openxmlformats.org/markup-compatibility/2006" xmlns:r="http://schemas.openxmlformats.org/officeDocument/2006/relationships" xmlns:w="http://schemas.openxmlformats.org/wordprocessingml/2006/main" xmlns:w14="http://schemas.microsoft.com/office/word/2010/wordml" xmlns:w15="http://schemas.microsoft.com/office/word/2012/wordml" xmlns:w16se="http://schemas.microsoft.com/office/word/2015/wordml/symex" mc:Ignorable="w14 w15 w16se">
+<w:styles xmlns:mc="http://schemas.openxmlformats.org/markup-compatibility/2006" xmlns:r="http://schemas.openxmlformats.org/officeDocument/2006/relationships" xmlns:w="http://schemas.openxmlformats.org/wordprocessingml/2006/main" xmlns:w14="http://schemas.microsoft.com/office/word/2010/wordml" xmlns:w15="http://schemas.microsoft.com/office/word/2012/wordml" xmlns:w16cex="http://schemas.microsoft.com/office/word/2018/wordml/cex" xmlns:w16cid="http://schemas.microsoft.com/office/word/2016/wordml/cid" xmlns:w16="http://schemas.microsoft.com/office/word/2018/wordml" xmlns:w16se="http://schemas.microsoft.com/office/word/2015/wordml/symex" mc:Ignorable="w14 w15 w16se w16cid w16 w16cex">
   <w:docDefaults>
     <w:rPrDefault>
       <w:rPr>
@@ -12278,7 +13786,7 @@
       </w:pPr>
     </w:pPrDefault>
   </w:docDefaults>
-  <w:latentStyles w:defLockedState="0" w:defUIPriority="99" w:defSemiHidden="0" w:defUnhideWhenUsed="0" w:defQFormat="0" w:count="371">
+  <w:latentStyles w:defLockedState="0" w:defUIPriority="99" w:defSemiHidden="0" w:defUnhideWhenUsed="0" w:defQFormat="0" w:count="376">
     <w:lsdException w:name="Normal" w:uiPriority="0" w:qFormat="1"/>
     <w:lsdException w:name="heading 1" w:uiPriority="9"/>
     <w:lsdException w:name="heading 2" w:semiHidden="1" w:uiPriority="9" w:unhideWhenUsed="1"/>
@@ -12384,7 +13892,6 @@
     <w:lsdException w:name="HTML Sample" w:semiHidden="1" w:unhideWhenUsed="1"/>
     <w:lsdException w:name="HTML Typewriter" w:semiHidden="1" w:unhideWhenUsed="1"/>
     <w:lsdException w:name="HTML Variable" w:semiHidden="1" w:unhideWhenUsed="1"/>
-    <w:lsdException w:name="Normal Table" w:semiHidden="1" w:unhideWhenUsed="1"/>
     <w:lsdException w:name="annotation subject" w:semiHidden="1" w:unhideWhenUsed="1"/>
     <w:lsdException w:name="No List" w:semiHidden="1" w:unhideWhenUsed="1"/>
     <w:lsdException w:name="Outline List 1" w:semiHidden="1" w:unhideWhenUsed="1"/>
@@ -12427,11 +13934,8 @@
     <w:lsdException w:name="Table Contemporary" w:semiHidden="1" w:unhideWhenUsed="1"/>
     <w:lsdException w:name="Table Elegant" w:semiHidden="1" w:unhideWhenUsed="1"/>
     <w:lsdException w:name="Table Professional" w:semiHidden="1" w:unhideWhenUsed="1"/>
-    <w:lsdException w:name="Table Subtle 1" w:semiHidden="1" w:unhideWhenUsed="1"/>
     <w:lsdException w:name="Table Subtle 2" w:semiHidden="1" w:unhideWhenUsed="1"/>
     <w:lsdException w:name="Table Web 1" w:semiHidden="1" w:unhideWhenUsed="1"/>
-    <w:lsdException w:name="Table Web 2" w:semiHidden="1" w:unhideWhenUsed="1"/>
-    <w:lsdException w:name="Table Web 3" w:semiHidden="1" w:unhideWhenUsed="1"/>
     <w:lsdException w:name="Balloon Text" w:semiHidden="1" w:unhideWhenUsed="1"/>
     <w:lsdException w:name="Table Grid" w:uiPriority="59"/>
     <w:lsdException w:name="Table Theme" w:semiHidden="1" w:unhideWhenUsed="1"/>
@@ -12650,6 +14154,11 @@
     <w:lsdException w:name="List Table 5 Dark Accent 6" w:uiPriority="50"/>
     <w:lsdException w:name="List Table 6 Colorful Accent 6" w:uiPriority="51"/>
     <w:lsdException w:name="List Table 7 Colorful Accent 6" w:uiPriority="52"/>
+    <w:lsdException w:name="Mention" w:semiHidden="1" w:unhideWhenUsed="1"/>
+    <w:lsdException w:name="Smart Hyperlink" w:semiHidden="1" w:unhideWhenUsed="1"/>
+    <w:lsdException w:name="Hashtag" w:semiHidden="1" w:unhideWhenUsed="1"/>
+    <w:lsdException w:name="Unresolved Mention" w:semiHidden="1" w:unhideWhenUsed="1"/>
+    <w:lsdException w:name="Smart Link" w:semiHidden="1" w:unhideWhenUsed="1"/>
   </w:latentStyles>
   <w:style w:type="paragraph" w:default="1" w:styleId="a4">
     <w:name w:val="Normal"/>
